--- a/aa/lab01/Отчет.docx
+++ b/aa/lab01/Отчет.docx
@@ -762,24 +762,14 @@
       <w:r>
         <w:t xml:space="preserve">Рисунок </w:t>
       </w:r>
-      <w:r>
-        <w:fldChar w:fldCharType="begin"/>
-      </w:r>
-      <w:r>
-        <w:instrText xml:space="preserve"> SEQ Рисунок \* ARABIC </w:instrText>
-      </w:r>
-      <w:r>
-        <w:fldChar w:fldCharType="separate"/>
-      </w:r>
-      <w:r>
-        <w:rPr>
-          <w:noProof/>
-        </w:rPr>
-        <w:t>1</w:t>
-      </w:r>
-      <w:r>
-        <w:fldChar w:fldCharType="end"/>
-      </w:r>
+      <w:fldSimple w:instr=" SEQ Рисунок \* ARABIC ">
+        <w:r>
+          <w:rPr>
+            <w:noProof/>
+          </w:rPr>
+          <w:t>1</w:t>
+        </w:r>
+      </w:fldSimple>
     </w:p>
     <w:p>
       <w:pPr>
@@ -1068,24 +1058,14 @@
       <w:r>
         <w:t xml:space="preserve">Рисунок </w:t>
       </w:r>
-      <w:r>
-        <w:fldChar w:fldCharType="begin"/>
-      </w:r>
-      <w:r>
-        <w:instrText xml:space="preserve"> SEQ Рисунок \* ARABIC </w:instrText>
-      </w:r>
-      <w:r>
-        <w:fldChar w:fldCharType="separate"/>
-      </w:r>
-      <w:r>
-        <w:rPr>
-          <w:noProof/>
-        </w:rPr>
-        <w:t>2</w:t>
-      </w:r>
-      <w:r>
-        <w:fldChar w:fldCharType="end"/>
-      </w:r>
+      <w:fldSimple w:instr=" SEQ Рисунок \* ARABIC ">
+        <w:r>
+          <w:rPr>
+            <w:noProof/>
+          </w:rPr>
+          <w:t>2</w:t>
+        </w:r>
+      </w:fldSimple>
     </w:p>
     <w:p>
       <w:pPr>
@@ -1222,24 +1202,14 @@
       <w:r>
         <w:t xml:space="preserve">Рисунок </w:t>
       </w:r>
-      <w:r>
-        <w:fldChar w:fldCharType="begin"/>
-      </w:r>
-      <w:r>
-        <w:instrText xml:space="preserve"> SEQ Рисунок \* ARABIC </w:instrText>
-      </w:r>
-      <w:r>
-        <w:fldChar w:fldCharType="separate"/>
-      </w:r>
-      <w:r>
-        <w:rPr>
-          <w:noProof/>
-        </w:rPr>
-        <w:t>3</w:t>
-      </w:r>
-      <w:r>
-        <w:fldChar w:fldCharType="end"/>
-      </w:r>
+      <w:fldSimple w:instr=" SEQ Рисунок \* ARABIC ">
+        <w:r>
+          <w:rPr>
+            <w:noProof/>
+          </w:rPr>
+          <w:t>3</w:t>
+        </w:r>
+      </w:fldSimple>
     </w:p>
     <w:p>
       <w:pPr>
@@ -1335,24 +1305,14 @@
       <w:r>
         <w:t xml:space="preserve">Рисунок </w:t>
       </w:r>
-      <w:r>
-        <w:fldChar w:fldCharType="begin"/>
-      </w:r>
-      <w:r>
-        <w:instrText xml:space="preserve"> SEQ Рисунок \* ARABIC </w:instrText>
-      </w:r>
-      <w:r>
-        <w:fldChar w:fldCharType="separate"/>
-      </w:r>
-      <w:r>
-        <w:rPr>
-          <w:noProof/>
-        </w:rPr>
-        <w:t>4</w:t>
-      </w:r>
-      <w:r>
-        <w:fldChar w:fldCharType="end"/>
-      </w:r>
+      <w:fldSimple w:instr=" SEQ Рисунок \* ARABIC ">
+        <w:r>
+          <w:rPr>
+            <w:noProof/>
+          </w:rPr>
+          <w:t>4</w:t>
+        </w:r>
+      </w:fldSimple>
     </w:p>
     <w:p>
       <w:pPr>
@@ -1434,24 +1394,14 @@
       <w:r>
         <w:t xml:space="preserve">Рисунок </w:t>
       </w:r>
-      <w:r>
-        <w:fldChar w:fldCharType="begin"/>
-      </w:r>
-      <w:r>
-        <w:instrText xml:space="preserve"> SEQ Рисунок \* ARABIC </w:instrText>
-      </w:r>
-      <w:r>
-        <w:fldChar w:fldCharType="separate"/>
-      </w:r>
-      <w:r>
-        <w:rPr>
-          <w:noProof/>
-        </w:rPr>
-        <w:t>5</w:t>
-      </w:r>
-      <w:r>
-        <w:fldChar w:fldCharType="end"/>
-      </w:r>
+      <w:fldSimple w:instr=" SEQ Рисунок \* ARABIC ">
+        <w:r>
+          <w:rPr>
+            <w:noProof/>
+          </w:rPr>
+          <w:t>5</w:t>
+        </w:r>
+      </w:fldSimple>
     </w:p>
     <w:p>
       <w:pPr>
@@ -1557,24 +1507,14 @@
       <w:r>
         <w:t xml:space="preserve">Рисунок </w:t>
       </w:r>
-      <w:r>
-        <w:fldChar w:fldCharType="begin"/>
-      </w:r>
-      <w:r>
-        <w:instrText xml:space="preserve"> SEQ Рисунок \* ARABIC </w:instrText>
-      </w:r>
-      <w:r>
-        <w:fldChar w:fldCharType="separate"/>
-      </w:r>
-      <w:r>
-        <w:rPr>
-          <w:noProof/>
-        </w:rPr>
-        <w:t>6</w:t>
-      </w:r>
-      <w:r>
-        <w:fldChar w:fldCharType="end"/>
-      </w:r>
+      <w:fldSimple w:instr=" SEQ Рисунок \* ARABIC ">
+        <w:r>
+          <w:rPr>
+            <w:noProof/>
+          </w:rPr>
+          <w:t>6</w:t>
+        </w:r>
+      </w:fldSimple>
     </w:p>
     <w:p>
       <w:pPr>
@@ -3123,7 +3063,23 @@
           <w:lang w:val="en-US"/>
         </w:rPr>
         <w:br/>
-        <w:t xml:space="preserve">    tmp = </w:t>
+        <w:t xml:space="preserve">    </w:t>
+      </w:r>
+      <w:proofErr w:type="spellStart"/>
+      <w:r>
+        <w:rPr>
+          <w:color w:val="A9B7C6"/>
+          <w:lang w:val="en-US"/>
+        </w:rPr>
+        <w:t>tmp</w:t>
+      </w:r>
+      <w:proofErr w:type="spellEnd"/>
+      <w:r>
+        <w:rPr>
+          <w:color w:val="A9B7C6"/>
+          <w:lang w:val="en-US"/>
+        </w:rPr>
+        <w:t xml:space="preserve"> = </w:t>
       </w:r>
       <w:r>
         <w:rPr>
@@ -3405,7 +3361,23 @@
           <w:color w:val="A9B7C6"/>
           <w:lang w:val="en-US"/>
         </w:rPr>
-        <w:t>]) + tmp)</w:t>
+        <w:t xml:space="preserve">]) + </w:t>
+      </w:r>
+      <w:proofErr w:type="spellStart"/>
+      <w:r>
+        <w:rPr>
+          <w:color w:val="A9B7C6"/>
+          <w:lang w:val="en-US"/>
+        </w:rPr>
+        <w:t>tmp</w:t>
+      </w:r>
+      <w:proofErr w:type="spellEnd"/>
+      <w:r>
+        <w:rPr>
+          <w:color w:val="A9B7C6"/>
+          <w:lang w:val="en-US"/>
+        </w:rPr>
+        <w:t>)</w:t>
       </w:r>
     </w:p>
     <w:p>
@@ -3752,7 +3724,23 @@
           <w:lang w:val="en-US"/>
         </w:rPr>
         <w:br/>
-        <w:t xml:space="preserve">            tmp = </w:t>
+        <w:t xml:space="preserve">            </w:t>
+      </w:r>
+      <w:proofErr w:type="spellStart"/>
+      <w:r>
+        <w:rPr>
+          <w:color w:val="A9B7C6"/>
+          <w:lang w:val="en-US"/>
+        </w:rPr>
+        <w:t>tmp</w:t>
+      </w:r>
+      <w:proofErr w:type="spellEnd"/>
+      <w:r>
+        <w:rPr>
+          <w:color w:val="A9B7C6"/>
+          <w:lang w:val="en-US"/>
+        </w:rPr>
+        <w:t xml:space="preserve"> = </w:t>
       </w:r>
       <w:r>
         <w:rPr>
@@ -4150,7 +4138,23 @@
           <w:color w:val="A9B7C6"/>
           <w:lang w:val="en-US"/>
         </w:rPr>
-        <w:t>) + tmp)</w:t>
+        <w:t xml:space="preserve">) + </w:t>
+      </w:r>
+      <w:proofErr w:type="spellStart"/>
+      <w:r>
+        <w:rPr>
+          <w:color w:val="A9B7C6"/>
+          <w:lang w:val="en-US"/>
+        </w:rPr>
+        <w:t>tmp</w:t>
+      </w:r>
+      <w:proofErr w:type="spellEnd"/>
+      <w:r>
+        <w:rPr>
+          <w:color w:val="A9B7C6"/>
+          <w:lang w:val="en-US"/>
+        </w:rPr>
+        <w:t>)</w:t>
       </w:r>
       <w:r>
         <w:rPr>
@@ -5970,31 +5974,15 @@
           <w:color w:val="FFC66D"/>
           <w:lang w:val="en-US"/>
         </w:rPr>
-        <w:t>time_</w:t>
-      </w:r>
-      <w:proofErr w:type="gramStart"/>
-      <w:r>
-        <w:rPr>
-          <w:color w:val="FFC66D"/>
-          <w:lang w:val="en-US"/>
-        </w:rPr>
-        <w:t>analyze</w:t>
-      </w:r>
-      <w:proofErr w:type="spellEnd"/>
-      <w:r>
-        <w:rPr>
-          <w:color w:val="A9B7C6"/>
-          <w:lang w:val="en-US"/>
-        </w:rPr>
-        <w:t>(</w:t>
-      </w:r>
-      <w:proofErr w:type="gramEnd"/>
-      <w:r>
-        <w:rPr>
-          <w:color w:val="A9B7C6"/>
-          <w:lang w:val="en-US"/>
-        </w:rPr>
-        <w:t>function</w:t>
+        <w:t>time_analyze</w:t>
+      </w:r>
+      <w:proofErr w:type="spellEnd"/>
+      <w:r>
+        <w:rPr>
+          <w:color w:val="A9B7C6"/>
+          <w:lang w:val="en-US"/>
+        </w:rPr>
+        <w:t>(function</w:t>
       </w:r>
       <w:r>
         <w:rPr>
@@ -7076,9 +7064,562 @@
           <w:rFonts w:ascii="Times New Roman" w:hAnsi="Times New Roman" w:cs="Times New Roman"/>
           <w:sz w:val="28"/>
           <w:szCs w:val="28"/>
-          <w:lang w:val="en-US"/>
-        </w:rPr>
-      </w:pPr>
+        </w:rPr>
+      </w:pPr>
+      <w:r>
+        <w:rPr>
+          <w:rFonts w:ascii="Times New Roman" w:hAnsi="Times New Roman" w:cs="Times New Roman"/>
+          <w:sz w:val="28"/>
+          <w:szCs w:val="28"/>
+        </w:rPr>
+        <w:t xml:space="preserve">Все значения получены с помощью стандартной библиотеки </w:t>
+      </w:r>
+      <w:r>
+        <w:rPr>
+          <w:rFonts w:ascii="Times New Roman" w:hAnsi="Times New Roman" w:cs="Times New Roman"/>
+          <w:sz w:val="28"/>
+          <w:szCs w:val="28"/>
+          <w:lang w:val="en-US"/>
+        </w:rPr>
+        <w:t>python</w:t>
+      </w:r>
+      <w:r>
+        <w:rPr>
+          <w:rFonts w:ascii="Times New Roman" w:hAnsi="Times New Roman" w:cs="Times New Roman"/>
+          <w:sz w:val="28"/>
+          <w:szCs w:val="28"/>
+        </w:rPr>
+        <w:t xml:space="preserve"> </w:t>
+      </w:r>
+      <w:r>
+        <w:rPr>
+          <w:rFonts w:ascii="Times New Roman" w:hAnsi="Times New Roman" w:cs="Times New Roman"/>
+          <w:sz w:val="28"/>
+          <w:szCs w:val="28"/>
+        </w:rPr>
+        <w:t>–</w:t>
+      </w:r>
+      <w:r>
+        <w:rPr>
+          <w:rFonts w:ascii="Times New Roman" w:hAnsi="Times New Roman" w:cs="Times New Roman"/>
+          <w:sz w:val="28"/>
+          <w:szCs w:val="28"/>
+        </w:rPr>
+        <w:t xml:space="preserve"> </w:t>
+      </w:r>
+      <w:r>
+        <w:rPr>
+          <w:rFonts w:ascii="Times New Roman" w:hAnsi="Times New Roman" w:cs="Times New Roman"/>
+          <w:sz w:val="28"/>
+          <w:szCs w:val="28"/>
+          <w:lang w:val="en-US"/>
+        </w:rPr>
+        <w:t>sys</w:t>
+      </w:r>
+      <w:r>
+        <w:rPr>
+          <w:rFonts w:ascii="Times New Roman" w:hAnsi="Times New Roman" w:cs="Times New Roman"/>
+          <w:sz w:val="28"/>
+          <w:szCs w:val="28"/>
+        </w:rPr>
+        <w:t>.</w:t>
+      </w:r>
+    </w:p>
+    <w:p>
+      <w:pPr>
+        <w:pStyle w:val="a3"/>
+        <w:numPr>
+          <w:ilvl w:val="0"/>
+          <w:numId w:val="7"/>
+        </w:numPr>
+        <w:jc w:val="both"/>
+        <w:rPr>
+          <w:rFonts w:ascii="Times New Roman" w:hAnsi="Times New Roman" w:cs="Times New Roman"/>
+          <w:sz w:val="28"/>
+          <w:szCs w:val="28"/>
+          <w:lang w:val="en-US"/>
+        </w:rPr>
+      </w:pPr>
+      <w:r>
+        <w:rPr>
+          <w:rFonts w:ascii="Times New Roman" w:hAnsi="Times New Roman" w:cs="Times New Roman"/>
+          <w:sz w:val="28"/>
+          <w:szCs w:val="28"/>
+        </w:rPr>
+        <w:t>Матричный Левенштейн:</w:t>
+      </w:r>
+    </w:p>
+    <w:p>
+      <w:pPr>
+        <w:ind w:firstLine="360"/>
+        <w:jc w:val="both"/>
+        <w:rPr>
+          <w:rFonts w:ascii="Times New Roman" w:hAnsi="Times New Roman" w:cs="Times New Roman"/>
+          <w:sz w:val="28"/>
+          <w:szCs w:val="28"/>
+        </w:rPr>
+      </w:pPr>
+      <w:r>
+        <w:rPr>
+          <w:rFonts w:ascii="Times New Roman" w:hAnsi="Times New Roman" w:cs="Times New Roman"/>
+          <w:sz w:val="28"/>
+          <w:szCs w:val="28"/>
+        </w:rPr>
+        <w:t>Для данного алгоритма нужна матриц</w:t>
+      </w:r>
+      <w:r>
+        <w:rPr>
+          <w:rFonts w:ascii="Times New Roman" w:hAnsi="Times New Roman" w:cs="Times New Roman"/>
+          <w:sz w:val="28"/>
+          <w:szCs w:val="28"/>
+        </w:rPr>
+        <w:t xml:space="preserve">а размерами </w:t>
+      </w:r>
+      <w:r>
+        <w:rPr>
+          <w:rFonts w:ascii="Times New Roman" w:hAnsi="Times New Roman" w:cs="Times New Roman"/>
+          <w:sz w:val="28"/>
+          <w:szCs w:val="28"/>
+        </w:rPr>
+        <w:t>(</w:t>
+      </w:r>
+      <w:r>
+        <w:rPr>
+          <w:rFonts w:ascii="Times New Roman" w:hAnsi="Times New Roman" w:cs="Times New Roman"/>
+          <w:sz w:val="28"/>
+          <w:szCs w:val="28"/>
+          <w:lang w:val="en-US"/>
+        </w:rPr>
+        <w:t>n</w:t>
+      </w:r>
+      <w:r>
+        <w:rPr>
+          <w:rFonts w:ascii="Times New Roman" w:hAnsi="Times New Roman" w:cs="Times New Roman"/>
+          <w:sz w:val="28"/>
+          <w:szCs w:val="28"/>
+        </w:rPr>
+        <w:t xml:space="preserve"> + 1)</w:t>
+      </w:r>
+      <w:r>
+        <w:rPr>
+          <w:rFonts w:ascii="Times New Roman" w:hAnsi="Times New Roman" w:cs="Times New Roman"/>
+          <w:sz w:val="28"/>
+          <w:szCs w:val="28"/>
+        </w:rPr>
+        <w:t xml:space="preserve"> </w:t>
+      </w:r>
+      <w:r>
+        <w:rPr>
+          <w:rFonts w:ascii="Times New Roman" w:hAnsi="Times New Roman" w:cs="Times New Roman"/>
+          <w:sz w:val="28"/>
+          <w:szCs w:val="28"/>
+        </w:rPr>
+        <w:t>*</w:t>
+      </w:r>
+      <w:r>
+        <w:rPr>
+          <w:rFonts w:ascii="Times New Roman" w:hAnsi="Times New Roman" w:cs="Times New Roman"/>
+          <w:sz w:val="28"/>
+          <w:szCs w:val="28"/>
+        </w:rPr>
+        <w:t xml:space="preserve"> </w:t>
+      </w:r>
+      <w:r>
+        <w:rPr>
+          <w:rFonts w:ascii="Times New Roman" w:hAnsi="Times New Roman" w:cs="Times New Roman"/>
+          <w:sz w:val="28"/>
+          <w:szCs w:val="28"/>
+        </w:rPr>
+        <w:t>(</w:t>
+      </w:r>
+      <w:r>
+        <w:rPr>
+          <w:rFonts w:ascii="Times New Roman" w:hAnsi="Times New Roman" w:cs="Times New Roman"/>
+          <w:sz w:val="28"/>
+          <w:szCs w:val="28"/>
+          <w:lang w:val="en-US"/>
+        </w:rPr>
+        <w:t>m</w:t>
+      </w:r>
+      <w:r>
+        <w:rPr>
+          <w:rFonts w:ascii="Times New Roman" w:hAnsi="Times New Roman" w:cs="Times New Roman"/>
+          <w:sz w:val="28"/>
+          <w:szCs w:val="28"/>
+        </w:rPr>
+        <w:t xml:space="preserve"> + 1)</w:t>
+      </w:r>
+      <w:r>
+        <w:rPr>
+          <w:rFonts w:ascii="Times New Roman" w:hAnsi="Times New Roman" w:cs="Times New Roman"/>
+          <w:sz w:val="28"/>
+          <w:szCs w:val="28"/>
+        </w:rPr>
+        <w:t xml:space="preserve">, где </w:t>
+      </w:r>
+      <w:r>
+        <w:rPr>
+          <w:rFonts w:ascii="Times New Roman" w:hAnsi="Times New Roman" w:cs="Times New Roman"/>
+          <w:sz w:val="28"/>
+          <w:szCs w:val="28"/>
+          <w:lang w:val="en-US"/>
+        </w:rPr>
+        <w:t>n</w:t>
+      </w:r>
+      <w:r>
+        <w:rPr>
+          <w:rFonts w:ascii="Times New Roman" w:hAnsi="Times New Roman" w:cs="Times New Roman"/>
+          <w:sz w:val="28"/>
+          <w:szCs w:val="28"/>
+        </w:rPr>
+        <w:t xml:space="preserve">, </w:t>
+      </w:r>
+      <w:r>
+        <w:rPr>
+          <w:rFonts w:ascii="Times New Roman" w:hAnsi="Times New Roman" w:cs="Times New Roman"/>
+          <w:sz w:val="28"/>
+          <w:szCs w:val="28"/>
+          <w:lang w:val="en-US"/>
+        </w:rPr>
+        <w:t>m</w:t>
+      </w:r>
+      <w:r>
+        <w:rPr>
+          <w:rFonts w:ascii="Times New Roman" w:hAnsi="Times New Roman" w:cs="Times New Roman"/>
+          <w:sz w:val="28"/>
+          <w:szCs w:val="28"/>
+        </w:rPr>
+        <w:t xml:space="preserve"> –</w:t>
+      </w:r>
+      <w:r>
+        <w:rPr>
+          <w:rFonts w:ascii="Times New Roman" w:hAnsi="Times New Roman" w:cs="Times New Roman"/>
+          <w:sz w:val="28"/>
+          <w:szCs w:val="28"/>
+        </w:rPr>
+        <w:t xml:space="preserve"> длины строк</w:t>
+      </w:r>
+      <w:r>
+        <w:rPr>
+          <w:rFonts w:ascii="Times New Roman" w:hAnsi="Times New Roman" w:cs="Times New Roman"/>
+          <w:sz w:val="28"/>
+          <w:szCs w:val="28"/>
+        </w:rPr>
+        <w:t xml:space="preserve">. А также </w:t>
+      </w:r>
+      <w:r>
+        <w:rPr>
+          <w:rFonts w:ascii="Times New Roman" w:hAnsi="Times New Roman" w:cs="Times New Roman"/>
+          <w:sz w:val="28"/>
+          <w:szCs w:val="28"/>
+        </w:rPr>
+        <w:t xml:space="preserve">четыре </w:t>
+      </w:r>
+      <w:r>
+        <w:rPr>
+          <w:rFonts w:ascii="Times New Roman" w:hAnsi="Times New Roman" w:cs="Times New Roman"/>
+          <w:sz w:val="28"/>
+          <w:szCs w:val="28"/>
+        </w:rPr>
+        <w:t xml:space="preserve">переопределяемых переменных. </w:t>
+      </w:r>
+    </w:p>
+    <w:tbl>
+      <w:tblPr>
+        <w:tblStyle w:val="a8"/>
+        <w:tblW w:w="0" w:type="auto"/>
+        <w:tblLook w:val="04A0" w:firstRow="1" w:lastRow="0" w:firstColumn="1" w:lastColumn="0" w:noHBand="0" w:noVBand="1"/>
+      </w:tblPr>
+      <w:tblGrid>
+        <w:gridCol w:w="2405"/>
+        <w:gridCol w:w="2835"/>
+      </w:tblGrid>
+      <w:tr>
+        <w:tc>
+          <w:tcPr>
+            <w:tcW w:w="2405" w:type="dxa"/>
+          </w:tcPr>
+          <w:p>
+            <w:pPr>
+              <w:jc w:val="center"/>
+              <w:rPr>
+                <w:rFonts w:ascii="Times New Roman" w:hAnsi="Times New Roman" w:cs="Times New Roman"/>
+                <w:sz w:val="28"/>
+                <w:szCs w:val="28"/>
+              </w:rPr>
+            </w:pPr>
+            <w:r>
+              <w:rPr>
+                <w:rFonts w:ascii="Times New Roman" w:hAnsi="Times New Roman" w:cs="Times New Roman"/>
+                <w:sz w:val="28"/>
+                <w:szCs w:val="28"/>
+              </w:rPr>
+              <w:t>Тип</w:t>
+            </w:r>
+          </w:p>
+        </w:tc>
+        <w:tc>
+          <w:tcPr>
+            <w:tcW w:w="2835" w:type="dxa"/>
+          </w:tcPr>
+          <w:p>
+            <w:pPr>
+              <w:jc w:val="center"/>
+              <w:rPr>
+                <w:rFonts w:ascii="Times New Roman" w:hAnsi="Times New Roman" w:cs="Times New Roman"/>
+                <w:sz w:val="28"/>
+                <w:szCs w:val="28"/>
+              </w:rPr>
+            </w:pPr>
+            <w:r>
+              <w:rPr>
+                <w:rFonts w:ascii="Times New Roman" w:hAnsi="Times New Roman" w:cs="Times New Roman"/>
+                <w:sz w:val="28"/>
+                <w:szCs w:val="28"/>
+              </w:rPr>
+              <w:t>Размер, байт</w:t>
+            </w:r>
+          </w:p>
+        </w:tc>
+      </w:tr>
+      <w:tr>
+        <w:tc>
+          <w:tcPr>
+            <w:tcW w:w="2405" w:type="dxa"/>
+          </w:tcPr>
+          <w:p>
+            <w:pPr>
+              <w:jc w:val="both"/>
+              <w:rPr>
+                <w:rFonts w:ascii="Times New Roman" w:hAnsi="Times New Roman" w:cs="Times New Roman"/>
+                <w:sz w:val="28"/>
+                <w:szCs w:val="28"/>
+                <w:lang w:val="en-US"/>
+              </w:rPr>
+            </w:pPr>
+            <w:r>
+              <w:rPr>
+                <w:rFonts w:ascii="Times New Roman" w:hAnsi="Times New Roman" w:cs="Times New Roman"/>
+                <w:sz w:val="28"/>
+                <w:szCs w:val="28"/>
+              </w:rPr>
+              <w:t xml:space="preserve">Матрица </w:t>
+            </w:r>
+            <w:r>
+              <w:rPr>
+                <w:rFonts w:ascii="Times New Roman" w:hAnsi="Times New Roman" w:cs="Times New Roman"/>
+                <w:sz w:val="28"/>
+                <w:szCs w:val="28"/>
+                <w:lang w:val="en-US"/>
+              </w:rPr>
+              <w:t>N*M</w:t>
+            </w:r>
+          </w:p>
+        </w:tc>
+        <w:tc>
+          <w:tcPr>
+            <w:tcW w:w="2835" w:type="dxa"/>
+          </w:tcPr>
+          <w:p>
+            <w:pPr>
+              <w:jc w:val="both"/>
+              <w:rPr>
+                <w:rFonts w:ascii="Times New Roman" w:hAnsi="Times New Roman" w:cs="Times New Roman"/>
+                <w:sz w:val="28"/>
+                <w:szCs w:val="28"/>
+                <w:lang w:val="en-US"/>
+              </w:rPr>
+            </w:pPr>
+            <w:r>
+              <w:rPr>
+                <w:rFonts w:ascii="Times New Roman" w:hAnsi="Times New Roman" w:cs="Times New Roman"/>
+                <w:sz w:val="28"/>
+                <w:szCs w:val="28"/>
+                <w:lang w:val="en-US"/>
+              </w:rPr>
+              <w:t>56 + 8 * N * M</w:t>
+            </w:r>
+          </w:p>
+        </w:tc>
+      </w:tr>
+      <w:tr>
+        <w:tc>
+          <w:tcPr>
+            <w:tcW w:w="2405" w:type="dxa"/>
+          </w:tcPr>
+          <w:p>
+            <w:pPr>
+              <w:jc w:val="both"/>
+              <w:rPr>
+                <w:rFonts w:ascii="Times New Roman" w:hAnsi="Times New Roman" w:cs="Times New Roman"/>
+                <w:sz w:val="28"/>
+                <w:szCs w:val="28"/>
+              </w:rPr>
+            </w:pPr>
+            <w:r>
+              <w:rPr>
+                <w:rFonts w:ascii="Times New Roman" w:hAnsi="Times New Roman" w:cs="Times New Roman"/>
+                <w:sz w:val="28"/>
+                <w:szCs w:val="28"/>
+              </w:rPr>
+              <w:t>Переменные</w:t>
+            </w:r>
+          </w:p>
+        </w:tc>
+        <w:tc>
+          <w:tcPr>
+            <w:tcW w:w="2835" w:type="dxa"/>
+          </w:tcPr>
+          <w:p>
+            <w:pPr>
+              <w:jc w:val="both"/>
+              <w:rPr>
+                <w:rFonts w:ascii="Times New Roman" w:hAnsi="Times New Roman" w:cs="Times New Roman"/>
+                <w:sz w:val="28"/>
+                <w:szCs w:val="28"/>
+                <w:lang w:val="en-US"/>
+              </w:rPr>
+            </w:pPr>
+            <w:r>
+              <w:rPr>
+                <w:rFonts w:ascii="Times New Roman" w:hAnsi="Times New Roman" w:cs="Times New Roman"/>
+                <w:sz w:val="28"/>
+                <w:szCs w:val="28"/>
+              </w:rPr>
+              <w:t>4</w:t>
+            </w:r>
+            <w:r>
+              <w:rPr>
+                <w:rFonts w:ascii="Times New Roman" w:hAnsi="Times New Roman" w:cs="Times New Roman"/>
+                <w:sz w:val="28"/>
+                <w:szCs w:val="28"/>
+                <w:lang w:val="en-US"/>
+              </w:rPr>
+              <w:t xml:space="preserve"> * 16</w:t>
+            </w:r>
+          </w:p>
+        </w:tc>
+      </w:tr>
+      <w:tr>
+        <w:tc>
+          <w:tcPr>
+            <w:tcW w:w="2405" w:type="dxa"/>
+          </w:tcPr>
+          <w:p>
+            <w:pPr>
+              <w:jc w:val="both"/>
+              <w:rPr>
+                <w:rFonts w:ascii="Times New Roman" w:hAnsi="Times New Roman" w:cs="Times New Roman"/>
+                <w:b/>
+                <w:bCs/>
+                <w:sz w:val="28"/>
+                <w:szCs w:val="28"/>
+                <w:lang w:val="en-US"/>
+              </w:rPr>
+            </w:pPr>
+            <w:r>
+              <w:rPr>
+                <w:rFonts w:ascii="Times New Roman" w:hAnsi="Times New Roman" w:cs="Times New Roman"/>
+                <w:b/>
+                <w:bCs/>
+                <w:sz w:val="28"/>
+                <w:szCs w:val="28"/>
+              </w:rPr>
+              <w:t>Сумма:</w:t>
+            </w:r>
+          </w:p>
+        </w:tc>
+        <w:tc>
+          <w:tcPr>
+            <w:tcW w:w="2835" w:type="dxa"/>
+          </w:tcPr>
+          <w:p>
+            <w:pPr>
+              <w:jc w:val="both"/>
+              <w:rPr>
+                <w:rFonts w:ascii="Times New Roman" w:hAnsi="Times New Roman" w:cs="Times New Roman"/>
+                <w:b/>
+                <w:bCs/>
+                <w:sz w:val="28"/>
+                <w:szCs w:val="28"/>
+                <w:lang w:val="en-US"/>
+              </w:rPr>
+            </w:pPr>
+            <w:r>
+              <w:rPr>
+                <w:rFonts w:ascii="Times New Roman" w:hAnsi="Times New Roman" w:cs="Times New Roman"/>
+                <w:b/>
+                <w:bCs/>
+                <w:sz w:val="28"/>
+                <w:szCs w:val="28"/>
+                <w:lang w:val="en-US"/>
+              </w:rPr>
+              <w:t>104 + 8 * N * M</w:t>
+            </w:r>
+          </w:p>
+        </w:tc>
+      </w:tr>
+    </w:tbl>
+    <w:p>
+      <w:pPr>
+        <w:jc w:val="both"/>
+        <w:rPr>
+          <w:rFonts w:ascii="Times New Roman" w:hAnsi="Times New Roman" w:cs="Times New Roman"/>
+          <w:sz w:val="28"/>
+          <w:szCs w:val="28"/>
+        </w:rPr>
+      </w:pPr>
+    </w:p>
+    <w:p>
+      <w:pPr>
+        <w:pStyle w:val="a3"/>
+        <w:numPr>
+          <w:ilvl w:val="0"/>
+          <w:numId w:val="7"/>
+        </w:numPr>
+        <w:jc w:val="both"/>
+        <w:rPr>
+          <w:rFonts w:ascii="Times New Roman" w:hAnsi="Times New Roman" w:cs="Times New Roman"/>
+          <w:sz w:val="28"/>
+          <w:szCs w:val="28"/>
+          <w:lang w:val="en-US"/>
+        </w:rPr>
+      </w:pPr>
+      <w:r>
+        <w:rPr>
+          <w:rFonts w:ascii="Times New Roman" w:hAnsi="Times New Roman" w:cs="Times New Roman"/>
+          <w:sz w:val="28"/>
+          <w:szCs w:val="28"/>
+        </w:rPr>
+        <w:t>Рекурсивный Левенштейн</w:t>
+      </w:r>
+    </w:p>
+    <w:p>
+      <w:pPr>
+        <w:ind w:left="360"/>
+        <w:jc w:val="both"/>
+        <w:rPr>
+          <w:rFonts w:ascii="Times New Roman" w:hAnsi="Times New Roman" w:cs="Times New Roman"/>
+          <w:sz w:val="28"/>
+          <w:szCs w:val="28"/>
+        </w:rPr>
+      </w:pPr>
+      <w:r>
+        <w:rPr>
+          <w:rFonts w:ascii="Times New Roman" w:hAnsi="Times New Roman" w:cs="Times New Roman"/>
+          <w:sz w:val="28"/>
+          <w:szCs w:val="28"/>
+        </w:rPr>
+        <w:t xml:space="preserve">Этот алгоритм </w:t>
+      </w:r>
+      <w:r>
+        <w:rPr>
+          <w:rFonts w:ascii="Times New Roman" w:hAnsi="Times New Roman" w:cs="Times New Roman"/>
+          <w:sz w:val="28"/>
+          <w:szCs w:val="28"/>
+        </w:rPr>
+        <w:t xml:space="preserve">использует только одну переназначаемую переменную. </w:t>
+      </w:r>
     </w:p>
     <w:sectPr>
       <w:pgSz w:w="11906" w:h="16838"/>
@@ -7586,6 +8127,95 @@
     </w:lvl>
   </w:abstractNum>
   <w:abstractNum w:abstractNumId="5" w15:restartNumberingAfterBreak="0">
+    <w:nsid w:val="583B0F07"/>
+    <w:multiLevelType w:val="hybridMultilevel"/>
+    <w:tmpl w:val="24763A46"/>
+    <w:lvl w:ilvl="0" w:tplc="04190011">
+      <w:start w:val="1"/>
+      <w:numFmt w:val="decimal"/>
+      <w:lvlText w:val="%1)"/>
+      <w:lvlJc w:val="left"/>
+      <w:pPr>
+        <w:ind w:left="720" w:hanging="360"/>
+      </w:pPr>
+      <w:rPr>
+        <w:rFonts w:hint="default"/>
+      </w:rPr>
+    </w:lvl>
+    <w:lvl w:ilvl="1" w:tplc="04190019" w:tentative="1">
+      <w:start w:val="1"/>
+      <w:numFmt w:val="lowerLetter"/>
+      <w:lvlText w:val="%2."/>
+      <w:lvlJc w:val="left"/>
+      <w:pPr>
+        <w:ind w:left="1440" w:hanging="360"/>
+      </w:pPr>
+    </w:lvl>
+    <w:lvl w:ilvl="2" w:tplc="0419001B" w:tentative="1">
+      <w:start w:val="1"/>
+      <w:numFmt w:val="lowerRoman"/>
+      <w:lvlText w:val="%3."/>
+      <w:lvlJc w:val="right"/>
+      <w:pPr>
+        <w:ind w:left="2160" w:hanging="180"/>
+      </w:pPr>
+    </w:lvl>
+    <w:lvl w:ilvl="3" w:tplc="0419000F" w:tentative="1">
+      <w:start w:val="1"/>
+      <w:numFmt w:val="decimal"/>
+      <w:lvlText w:val="%4."/>
+      <w:lvlJc w:val="left"/>
+      <w:pPr>
+        <w:ind w:left="2880" w:hanging="360"/>
+      </w:pPr>
+    </w:lvl>
+    <w:lvl w:ilvl="4" w:tplc="04190019" w:tentative="1">
+      <w:start w:val="1"/>
+      <w:numFmt w:val="lowerLetter"/>
+      <w:lvlText w:val="%5."/>
+      <w:lvlJc w:val="left"/>
+      <w:pPr>
+        <w:ind w:left="3600" w:hanging="360"/>
+      </w:pPr>
+    </w:lvl>
+    <w:lvl w:ilvl="5" w:tplc="0419001B" w:tentative="1">
+      <w:start w:val="1"/>
+      <w:numFmt w:val="lowerRoman"/>
+      <w:lvlText w:val="%6."/>
+      <w:lvlJc w:val="right"/>
+      <w:pPr>
+        <w:ind w:left="4320" w:hanging="180"/>
+      </w:pPr>
+    </w:lvl>
+    <w:lvl w:ilvl="6" w:tplc="0419000F" w:tentative="1">
+      <w:start w:val="1"/>
+      <w:numFmt w:val="decimal"/>
+      <w:lvlText w:val="%7."/>
+      <w:lvlJc w:val="left"/>
+      <w:pPr>
+        <w:ind w:left="5040" w:hanging="360"/>
+      </w:pPr>
+    </w:lvl>
+    <w:lvl w:ilvl="7" w:tplc="04190019" w:tentative="1">
+      <w:start w:val="1"/>
+      <w:numFmt w:val="lowerLetter"/>
+      <w:lvlText w:val="%8."/>
+      <w:lvlJc w:val="left"/>
+      <w:pPr>
+        <w:ind w:left="5760" w:hanging="360"/>
+      </w:pPr>
+    </w:lvl>
+    <w:lvl w:ilvl="8" w:tplc="0419001B" w:tentative="1">
+      <w:start w:val="1"/>
+      <w:numFmt w:val="lowerRoman"/>
+      <w:lvlText w:val="%9."/>
+      <w:lvlJc w:val="right"/>
+      <w:pPr>
+        <w:ind w:left="6480" w:hanging="180"/>
+      </w:pPr>
+    </w:lvl>
+  </w:abstractNum>
+  <w:abstractNum w:abstractNumId="6" w15:restartNumberingAfterBreak="0">
     <w:nsid w:val="77B0673B"/>
     <w:multiLevelType w:val="hybridMultilevel"/>
     <w:tmpl w:val="30128C26"/>
@@ -7702,7 +8332,7 @@
     <w:abstractNumId w:val="2"/>
   </w:num>
   <w:num w:numId="2">
-    <w:abstractNumId w:val="5"/>
+    <w:abstractNumId w:val="6"/>
   </w:num>
   <w:num w:numId="3">
     <w:abstractNumId w:val="0"/>
@@ -7715,6 +8345,9 @@
   </w:num>
   <w:num w:numId="6">
     <w:abstractNumId w:val="4"/>
+  </w:num>
+  <w:num w:numId="7">
+    <w:abstractNumId w:val="5"/>
   </w:num>
 </w:numbering>
 </file>

--- a/aa/lab01/Отчет.docx
+++ b/aa/lab01/Отчет.docx
@@ -762,14 +762,27 @@
       <w:r>
         <w:t xml:space="preserve">Рисунок </w:t>
       </w:r>
-      <w:fldSimple w:instr=" SEQ Рисунок \* ARABIC ">
-        <w:r>
-          <w:rPr>
-            <w:noProof/>
-          </w:rPr>
-          <w:t>1</w:t>
-        </w:r>
-      </w:fldSimple>
+      <w:r>
+        <w:fldChar w:fldCharType="begin"/>
+      </w:r>
+      <w:r>
+        <w:instrText xml:space="preserve"> SEQ Рисунок \* ARABIC </w:instrText>
+      </w:r>
+      <w:r>
+        <w:fldChar w:fldCharType="separate"/>
+      </w:r>
+      <w:r>
+        <w:rPr>
+          <w:noProof/>
+        </w:rPr>
+        <w:t>1</w:t>
+      </w:r>
+      <w:r>
+        <w:rPr>
+          <w:noProof/>
+        </w:rPr>
+        <w:fldChar w:fldCharType="end"/>
+      </w:r>
     </w:p>
     <w:p>
       <w:pPr>
@@ -1058,14 +1071,27 @@
       <w:r>
         <w:t xml:space="preserve">Рисунок </w:t>
       </w:r>
-      <w:fldSimple w:instr=" SEQ Рисунок \* ARABIC ">
-        <w:r>
-          <w:rPr>
-            <w:noProof/>
-          </w:rPr>
-          <w:t>2</w:t>
-        </w:r>
-      </w:fldSimple>
+      <w:r>
+        <w:fldChar w:fldCharType="begin"/>
+      </w:r>
+      <w:r>
+        <w:instrText xml:space="preserve"> SEQ Рисунок \* ARABIC </w:instrText>
+      </w:r>
+      <w:r>
+        <w:fldChar w:fldCharType="separate"/>
+      </w:r>
+      <w:r>
+        <w:rPr>
+          <w:noProof/>
+        </w:rPr>
+        <w:t>2</w:t>
+      </w:r>
+      <w:r>
+        <w:rPr>
+          <w:noProof/>
+        </w:rPr>
+        <w:fldChar w:fldCharType="end"/>
+      </w:r>
     </w:p>
     <w:p>
       <w:pPr>
@@ -1202,14 +1228,27 @@
       <w:r>
         <w:t xml:space="preserve">Рисунок </w:t>
       </w:r>
-      <w:fldSimple w:instr=" SEQ Рисунок \* ARABIC ">
-        <w:r>
-          <w:rPr>
-            <w:noProof/>
-          </w:rPr>
-          <w:t>3</w:t>
-        </w:r>
-      </w:fldSimple>
+      <w:r>
+        <w:fldChar w:fldCharType="begin"/>
+      </w:r>
+      <w:r>
+        <w:instrText xml:space="preserve"> SEQ Рисунок \* ARABIC </w:instrText>
+      </w:r>
+      <w:r>
+        <w:fldChar w:fldCharType="separate"/>
+      </w:r>
+      <w:r>
+        <w:rPr>
+          <w:noProof/>
+        </w:rPr>
+        <w:t>3</w:t>
+      </w:r>
+      <w:r>
+        <w:rPr>
+          <w:noProof/>
+        </w:rPr>
+        <w:fldChar w:fldCharType="end"/>
+      </w:r>
     </w:p>
     <w:p>
       <w:pPr>
@@ -1305,14 +1344,27 @@
       <w:r>
         <w:t xml:space="preserve">Рисунок </w:t>
       </w:r>
-      <w:fldSimple w:instr=" SEQ Рисунок \* ARABIC ">
-        <w:r>
-          <w:rPr>
-            <w:noProof/>
-          </w:rPr>
-          <w:t>4</w:t>
-        </w:r>
-      </w:fldSimple>
+      <w:r>
+        <w:fldChar w:fldCharType="begin"/>
+      </w:r>
+      <w:r>
+        <w:instrText xml:space="preserve"> SEQ Рисунок \* ARABIC </w:instrText>
+      </w:r>
+      <w:r>
+        <w:fldChar w:fldCharType="separate"/>
+      </w:r>
+      <w:r>
+        <w:rPr>
+          <w:noProof/>
+        </w:rPr>
+        <w:t>4</w:t>
+      </w:r>
+      <w:r>
+        <w:rPr>
+          <w:noProof/>
+        </w:rPr>
+        <w:fldChar w:fldCharType="end"/>
+      </w:r>
     </w:p>
     <w:p>
       <w:pPr>
@@ -1394,14 +1446,27 @@
       <w:r>
         <w:t xml:space="preserve">Рисунок </w:t>
       </w:r>
-      <w:fldSimple w:instr=" SEQ Рисунок \* ARABIC ">
-        <w:r>
-          <w:rPr>
-            <w:noProof/>
-          </w:rPr>
-          <w:t>5</w:t>
-        </w:r>
-      </w:fldSimple>
+      <w:r>
+        <w:fldChar w:fldCharType="begin"/>
+      </w:r>
+      <w:r>
+        <w:instrText xml:space="preserve"> SEQ Рисунок \* ARABIC </w:instrText>
+      </w:r>
+      <w:r>
+        <w:fldChar w:fldCharType="separate"/>
+      </w:r>
+      <w:r>
+        <w:rPr>
+          <w:noProof/>
+        </w:rPr>
+        <w:t>5</w:t>
+      </w:r>
+      <w:r>
+        <w:rPr>
+          <w:noProof/>
+        </w:rPr>
+        <w:fldChar w:fldCharType="end"/>
+      </w:r>
     </w:p>
     <w:p>
       <w:pPr>
@@ -1507,14 +1572,27 @@
       <w:r>
         <w:t xml:space="preserve">Рисунок </w:t>
       </w:r>
-      <w:fldSimple w:instr=" SEQ Рисунок \* ARABIC ">
-        <w:r>
-          <w:rPr>
-            <w:noProof/>
-          </w:rPr>
-          <w:t>6</w:t>
-        </w:r>
-      </w:fldSimple>
+      <w:r>
+        <w:fldChar w:fldCharType="begin"/>
+      </w:r>
+      <w:r>
+        <w:instrText xml:space="preserve"> SEQ Рисунок \* ARABIC </w:instrText>
+      </w:r>
+      <w:r>
+        <w:fldChar w:fldCharType="separate"/>
+      </w:r>
+      <w:r>
+        <w:rPr>
+          <w:noProof/>
+        </w:rPr>
+        <w:t>6</w:t>
+      </w:r>
+      <w:r>
+        <w:rPr>
+          <w:noProof/>
+        </w:rPr>
+        <w:fldChar w:fldCharType="end"/>
+      </w:r>
     </w:p>
     <w:p>
       <w:pPr>
@@ -3063,23 +3141,7 @@
           <w:lang w:val="en-US"/>
         </w:rPr>
         <w:br/>
-        <w:t xml:space="preserve">    </w:t>
-      </w:r>
-      <w:proofErr w:type="spellStart"/>
-      <w:r>
-        <w:rPr>
-          <w:color w:val="A9B7C6"/>
-          <w:lang w:val="en-US"/>
-        </w:rPr>
-        <w:t>tmp</w:t>
-      </w:r>
-      <w:proofErr w:type="spellEnd"/>
-      <w:r>
-        <w:rPr>
-          <w:color w:val="A9B7C6"/>
-          <w:lang w:val="en-US"/>
-        </w:rPr>
-        <w:t xml:space="preserve"> = </w:t>
+        <w:t xml:space="preserve">    tmp = </w:t>
       </w:r>
       <w:r>
         <w:rPr>
@@ -3361,23 +3423,7 @@
           <w:color w:val="A9B7C6"/>
           <w:lang w:val="en-US"/>
         </w:rPr>
-        <w:t xml:space="preserve">]) + </w:t>
-      </w:r>
-      <w:proofErr w:type="spellStart"/>
-      <w:r>
-        <w:rPr>
-          <w:color w:val="A9B7C6"/>
-          <w:lang w:val="en-US"/>
-        </w:rPr>
-        <w:t>tmp</w:t>
-      </w:r>
-      <w:proofErr w:type="spellEnd"/>
-      <w:r>
-        <w:rPr>
-          <w:color w:val="A9B7C6"/>
-          <w:lang w:val="en-US"/>
-        </w:rPr>
-        <w:t>)</w:t>
+        <w:t>]) + tmp)</w:t>
       </w:r>
     </w:p>
     <w:p>
@@ -3724,23 +3770,7 @@
           <w:lang w:val="en-US"/>
         </w:rPr>
         <w:br/>
-        <w:t xml:space="preserve">            </w:t>
-      </w:r>
-      <w:proofErr w:type="spellStart"/>
-      <w:r>
-        <w:rPr>
-          <w:color w:val="A9B7C6"/>
-          <w:lang w:val="en-US"/>
-        </w:rPr>
-        <w:t>tmp</w:t>
-      </w:r>
-      <w:proofErr w:type="spellEnd"/>
-      <w:r>
-        <w:rPr>
-          <w:color w:val="A9B7C6"/>
-          <w:lang w:val="en-US"/>
-        </w:rPr>
-        <w:t xml:space="preserve"> = </w:t>
+        <w:t xml:space="preserve">            tmp = </w:t>
       </w:r>
       <w:r>
         <w:rPr>
@@ -4138,23 +4168,7 @@
           <w:color w:val="A9B7C6"/>
           <w:lang w:val="en-US"/>
         </w:rPr>
-        <w:t xml:space="preserve">) + </w:t>
-      </w:r>
-      <w:proofErr w:type="spellStart"/>
-      <w:r>
-        <w:rPr>
-          <w:color w:val="A9B7C6"/>
-          <w:lang w:val="en-US"/>
-        </w:rPr>
-        <w:t>tmp</w:t>
-      </w:r>
-      <w:proofErr w:type="spellEnd"/>
-      <w:r>
-        <w:rPr>
-          <w:color w:val="A9B7C6"/>
-          <w:lang w:val="en-US"/>
-        </w:rPr>
-        <w:t>)</w:t>
+        <w:t>) + tmp)</w:t>
       </w:r>
       <w:r>
         <w:rPr>
@@ -5974,7 +5988,15 @@
           <w:color w:val="FFC66D"/>
           <w:lang w:val="en-US"/>
         </w:rPr>
-        <w:t>time_analyze</w:t>
+        <w:t>time_</w:t>
+      </w:r>
+      <w:proofErr w:type="gramStart"/>
+      <w:r>
+        <w:rPr>
+          <w:color w:val="FFC66D"/>
+          <w:lang w:val="en-US"/>
+        </w:rPr>
+        <w:t>analyze</w:t>
       </w:r>
       <w:proofErr w:type="spellEnd"/>
       <w:r>
@@ -5982,7 +6004,15 @@
           <w:color w:val="A9B7C6"/>
           <w:lang w:val="en-US"/>
         </w:rPr>
-        <w:t>(function</w:t>
+        <w:t>(</w:t>
+      </w:r>
+      <w:proofErr w:type="gramEnd"/>
+      <w:r>
+        <w:rPr>
+          <w:color w:val="A9B7C6"/>
+          <w:lang w:val="en-US"/>
+        </w:rPr>
+        <w:t>function</w:t>
       </w:r>
       <w:r>
         <w:rPr>
@@ -6280,6 +6310,823 @@
           <w:szCs w:val="32"/>
         </w:rPr>
       </w:pPr>
+      <w:r>
+        <w:rPr>
+          <w:rFonts w:ascii="Times New Roman" w:hAnsi="Times New Roman" w:cs="Times New Roman"/>
+          <w:b/>
+          <w:bCs/>
+          <w:sz w:val="32"/>
+          <w:szCs w:val="32"/>
+        </w:rPr>
+        <w:t>Тестирование функций</w:t>
+      </w:r>
+    </w:p>
+    <w:p>
+      <w:pPr>
+        <w:jc w:val="both"/>
+        <w:rPr>
+          <w:rFonts w:ascii="Times New Roman" w:hAnsi="Times New Roman" w:cs="Times New Roman"/>
+          <w:sz w:val="28"/>
+          <w:szCs w:val="28"/>
+        </w:rPr>
+      </w:pPr>
+      <w:r>
+        <w:rPr>
+          <w:rFonts w:ascii="Times New Roman" w:hAnsi="Times New Roman" w:cs="Times New Roman"/>
+          <w:sz w:val="28"/>
+          <w:szCs w:val="28"/>
+        </w:rPr>
+        <w:tab/>
+        <w:t>Для тестирования функций была использована стандартная библиотека языка</w:t>
+      </w:r>
+      <w:r>
+        <w:rPr>
+          <w:rFonts w:ascii="Times New Roman" w:hAnsi="Times New Roman" w:cs="Times New Roman"/>
+          <w:sz w:val="28"/>
+          <w:szCs w:val="28"/>
+        </w:rPr>
+        <w:t xml:space="preserve"> </w:t>
+      </w:r>
+      <w:r>
+        <w:rPr>
+          <w:rFonts w:ascii="Times New Roman" w:hAnsi="Times New Roman" w:cs="Times New Roman"/>
+          <w:sz w:val="28"/>
+          <w:szCs w:val="28"/>
+          <w:lang w:val="en-US"/>
+        </w:rPr>
+        <w:t>python</w:t>
+      </w:r>
+      <w:r>
+        <w:rPr>
+          <w:rFonts w:ascii="Times New Roman" w:hAnsi="Times New Roman" w:cs="Times New Roman"/>
+          <w:sz w:val="28"/>
+          <w:szCs w:val="28"/>
+        </w:rPr>
+        <w:t xml:space="preserve"> </w:t>
+      </w:r>
+      <w:r>
+        <w:rPr>
+          <w:rFonts w:ascii="Times New Roman" w:hAnsi="Times New Roman" w:cs="Times New Roman"/>
+          <w:sz w:val="28"/>
+          <w:szCs w:val="28"/>
+        </w:rPr>
+        <w:t xml:space="preserve">– </w:t>
+      </w:r>
+      <w:r>
+        <w:rPr>
+          <w:rFonts w:ascii="Times New Roman" w:hAnsi="Times New Roman" w:cs="Times New Roman"/>
+          <w:sz w:val="28"/>
+          <w:szCs w:val="28"/>
+          <w:lang w:val="en-US"/>
+        </w:rPr>
+        <w:t>unittest</w:t>
+      </w:r>
+      <w:r>
+        <w:rPr>
+          <w:rFonts w:ascii="Times New Roman" w:hAnsi="Times New Roman" w:cs="Times New Roman"/>
+          <w:sz w:val="28"/>
+          <w:szCs w:val="28"/>
+        </w:rPr>
+        <w:t xml:space="preserve">. Все функции протестированы на пустые входящие строки, а также на различные другие входные данные. Для алгоритма Дамерау – Левенштейна существует дополнительные отдельные тесты на транспозицию. </w:t>
+      </w:r>
+    </w:p>
+    <w:p>
+      <w:pPr>
+        <w:rPr>
+          <w:rFonts w:ascii="Times New Roman" w:hAnsi="Times New Roman" w:cs="Times New Roman"/>
+          <w:sz w:val="28"/>
+          <w:szCs w:val="28"/>
+        </w:rPr>
+      </w:pPr>
+      <w:r>
+        <w:rPr>
+          <w:rFonts w:ascii="Times New Roman" w:hAnsi="Times New Roman" w:cs="Times New Roman"/>
+          <w:sz w:val="28"/>
+          <w:szCs w:val="28"/>
+        </w:rPr>
+        <w:br w:type="page"/>
+      </w:r>
+    </w:p>
+    <w:p>
+      <w:pPr>
+        <w:jc w:val="both"/>
+        <w:rPr>
+          <w:rFonts w:ascii="Times New Roman" w:hAnsi="Times New Roman" w:cs="Times New Roman"/>
+          <w:b/>
+          <w:bCs/>
+          <w:sz w:val="36"/>
+          <w:szCs w:val="36"/>
+        </w:rPr>
+      </w:pPr>
+      <w:r>
+        <w:rPr>
+          <w:rFonts w:ascii="Times New Roman" w:hAnsi="Times New Roman" w:cs="Times New Roman"/>
+          <w:b/>
+          <w:bCs/>
+          <w:sz w:val="36"/>
+          <w:szCs w:val="36"/>
+        </w:rPr>
+        <w:lastRenderedPageBreak/>
+        <w:t>Экспериментальная часть</w:t>
+      </w:r>
+    </w:p>
+    <w:p>
+      <w:pPr>
+        <w:jc w:val="both"/>
+        <w:rPr>
+          <w:rFonts w:ascii="Times New Roman" w:hAnsi="Times New Roman" w:cs="Times New Roman"/>
+          <w:sz w:val="28"/>
+          <w:szCs w:val="28"/>
+        </w:rPr>
+      </w:pPr>
+      <w:r>
+        <w:rPr>
+          <w:rFonts w:ascii="Times New Roman" w:hAnsi="Times New Roman" w:cs="Times New Roman"/>
+          <w:b/>
+          <w:bCs/>
+          <w:sz w:val="36"/>
+          <w:szCs w:val="36"/>
+        </w:rPr>
+        <w:tab/>
+      </w:r>
+      <w:r>
+        <w:rPr>
+          <w:rFonts w:ascii="Times New Roman" w:hAnsi="Times New Roman" w:cs="Times New Roman"/>
+          <w:sz w:val="28"/>
+          <w:szCs w:val="28"/>
+        </w:rPr>
+        <w:t>При запуске программы первое, что попадается пользователю на глаза – это интуитивно понятный интерфейс</w:t>
+      </w:r>
+      <w:r>
+        <w:rPr>
+          <w:rFonts w:ascii="Times New Roman" w:hAnsi="Times New Roman" w:cs="Times New Roman"/>
+          <w:sz w:val="28"/>
+          <w:szCs w:val="28"/>
+        </w:rPr>
+        <w:t xml:space="preserve">. </w:t>
+      </w:r>
+    </w:p>
+    <w:p>
+      <w:pPr>
+        <w:keepNext/>
+        <w:jc w:val="both"/>
+      </w:pPr>
+      <w:r>
+        <w:rPr>
+          <w:rFonts w:ascii="Times New Roman" w:hAnsi="Times New Roman" w:cs="Times New Roman"/>
+          <w:sz w:val="28"/>
+          <w:szCs w:val="28"/>
+        </w:rPr>
+        <w:drawing>
+          <wp:inline distT="0" distB="0" distL="0" distR="0" wp14:anchorId="28791D18" wp14:editId="495DFB42">
+            <wp:extent cx="3353268" cy="1619476"/>
+            <wp:effectExtent l="0" t="0" r="0" b="0"/>
+            <wp:docPr id="3" name="Рисунок 3"/>
+            <wp:cNvGraphicFramePr>
+              <a:graphicFrameLocks xmlns:a="http://schemas.openxmlformats.org/drawingml/2006/main" noChangeAspect="1"/>
+            </wp:cNvGraphicFramePr>
+            <a:graphic xmlns:a="http://schemas.openxmlformats.org/drawingml/2006/main">
+              <a:graphicData uri="http://schemas.openxmlformats.org/drawingml/2006/picture">
+                <pic:pic xmlns:pic="http://schemas.openxmlformats.org/drawingml/2006/picture">
+                  <pic:nvPicPr>
+                    <pic:cNvPr id="1" name=""/>
+                    <pic:cNvPicPr/>
+                  </pic:nvPicPr>
+                  <pic:blipFill>
+                    <a:blip r:embed="rId12"/>
+                    <a:stretch>
+                      <a:fillRect/>
+                    </a:stretch>
+                  </pic:blipFill>
+                  <pic:spPr>
+                    <a:xfrm>
+                      <a:off x="0" y="0"/>
+                      <a:ext cx="3353268" cy="1619476"/>
+                    </a:xfrm>
+                    <a:prstGeom prst="rect">
+                      <a:avLst/>
+                    </a:prstGeom>
+                  </pic:spPr>
+                </pic:pic>
+              </a:graphicData>
+            </a:graphic>
+          </wp:inline>
+        </w:drawing>
+      </w:r>
+    </w:p>
+    <w:p>
+      <w:pPr>
+        <w:pStyle w:val="a5"/>
+        <w:jc w:val="both"/>
+        <w:rPr>
+          <w:rFonts w:ascii="Times New Roman" w:hAnsi="Times New Roman" w:cs="Times New Roman"/>
+          <w:sz w:val="28"/>
+          <w:szCs w:val="28"/>
+        </w:rPr>
+      </w:pPr>
+      <w:r>
+        <w:t xml:space="preserve">Рисунок </w:t>
+      </w:r>
+      <w:r>
+        <w:fldChar w:fldCharType="begin"/>
+      </w:r>
+      <w:r>
+        <w:instrText xml:space="preserve"> SEQ Рисунок \* ARABIC </w:instrText>
+      </w:r>
+      <w:r>
+        <w:fldChar w:fldCharType="separate"/>
+      </w:r>
+      <w:r>
+        <w:rPr>
+          <w:noProof/>
+        </w:rPr>
+        <w:t>7</w:t>
+      </w:r>
+      <w:r>
+        <w:fldChar w:fldCharType="end"/>
+      </w:r>
+    </w:p>
+    <w:p>
+      <w:pPr>
+        <w:jc w:val="both"/>
+        <w:rPr>
+          <w:rFonts w:ascii="Times New Roman" w:hAnsi="Times New Roman" w:cs="Times New Roman"/>
+          <w:sz w:val="28"/>
+          <w:szCs w:val="28"/>
+        </w:rPr>
+      </w:pPr>
+    </w:p>
+    <w:p>
+      <w:pPr>
+        <w:jc w:val="both"/>
+        <w:rPr>
+          <w:rFonts w:ascii="Times New Roman" w:hAnsi="Times New Roman" w:cs="Times New Roman"/>
+          <w:sz w:val="28"/>
+          <w:szCs w:val="28"/>
+        </w:rPr>
+      </w:pPr>
+      <w:r>
+        <w:rPr>
+          <w:rFonts w:ascii="Times New Roman" w:hAnsi="Times New Roman" w:cs="Times New Roman"/>
+          <w:sz w:val="28"/>
+          <w:szCs w:val="28"/>
+        </w:rPr>
+        <w:t>Все тесты будут проходить на словах «</w:t>
+      </w:r>
+      <w:r>
+        <w:rPr>
+          <w:rFonts w:ascii="Times New Roman" w:hAnsi="Times New Roman" w:cs="Times New Roman"/>
+          <w:i/>
+          <w:iCs/>
+          <w:sz w:val="28"/>
+          <w:szCs w:val="28"/>
+        </w:rPr>
+        <w:t>тело</w:t>
+      </w:r>
+      <w:r>
+        <w:rPr>
+          <w:rFonts w:ascii="Times New Roman" w:hAnsi="Times New Roman" w:cs="Times New Roman"/>
+          <w:sz w:val="28"/>
+          <w:szCs w:val="28"/>
+        </w:rPr>
+        <w:t>» и «</w:t>
+      </w:r>
+      <w:r>
+        <w:rPr>
+          <w:rFonts w:ascii="Times New Roman" w:hAnsi="Times New Roman" w:cs="Times New Roman"/>
+          <w:i/>
+          <w:iCs/>
+          <w:sz w:val="28"/>
+          <w:szCs w:val="28"/>
+        </w:rPr>
+        <w:t>столб</w:t>
+      </w:r>
+      <w:r>
+        <w:rPr>
+          <w:rFonts w:ascii="Times New Roman" w:hAnsi="Times New Roman" w:cs="Times New Roman"/>
+          <w:sz w:val="28"/>
+          <w:szCs w:val="28"/>
+        </w:rPr>
+        <w:t>»</w:t>
+      </w:r>
+    </w:p>
+    <w:p>
+      <w:pPr>
+        <w:pStyle w:val="a3"/>
+        <w:numPr>
+          <w:ilvl w:val="0"/>
+          <w:numId w:val="9"/>
+        </w:numPr>
+        <w:jc w:val="both"/>
+        <w:rPr>
+          <w:rFonts w:ascii="Times New Roman" w:hAnsi="Times New Roman" w:cs="Times New Roman"/>
+          <w:sz w:val="28"/>
+          <w:szCs w:val="28"/>
+        </w:rPr>
+      </w:pPr>
+      <w:r>
+        <w:rPr>
+          <w:rFonts w:ascii="Times New Roman" w:hAnsi="Times New Roman" w:cs="Times New Roman"/>
+          <w:sz w:val="28"/>
+          <w:szCs w:val="28"/>
+        </w:rPr>
+        <w:t>Матричный Левенштейн</w:t>
+      </w:r>
+    </w:p>
+    <w:p>
+      <w:pPr>
+        <w:keepNext/>
+        <w:jc w:val="both"/>
+      </w:pPr>
+      <w:r>
+        <w:rPr>
+          <w:rFonts w:ascii="Times New Roman" w:hAnsi="Times New Roman" w:cs="Times New Roman"/>
+          <w:sz w:val="28"/>
+          <w:szCs w:val="28"/>
+        </w:rPr>
+        <w:drawing>
+          <wp:inline distT="0" distB="0" distL="0" distR="0" wp14:anchorId="03C1D732" wp14:editId="72676C33">
+            <wp:extent cx="2162175" cy="2438400"/>
+            <wp:effectExtent l="0" t="0" r="9525" b="0"/>
+            <wp:docPr id="9" name="Рисунок 9"/>
+            <wp:cNvGraphicFramePr>
+              <a:graphicFrameLocks xmlns:a="http://schemas.openxmlformats.org/drawingml/2006/main" noChangeAspect="1"/>
+            </wp:cNvGraphicFramePr>
+            <a:graphic xmlns:a="http://schemas.openxmlformats.org/drawingml/2006/main">
+              <a:graphicData uri="http://schemas.openxmlformats.org/drawingml/2006/picture">
+                <pic:pic xmlns:pic="http://schemas.openxmlformats.org/drawingml/2006/picture">
+                  <pic:nvPicPr>
+                    <pic:cNvPr id="1" name=""/>
+                    <pic:cNvPicPr/>
+                  </pic:nvPicPr>
+                  <pic:blipFill>
+                    <a:blip r:embed="rId13">
+                      <a:extLst>
+                        <a:ext uri="{28A0092B-C50C-407E-A947-70E740481C1C}">
+                          <a14:useLocalDpi xmlns:a14="http://schemas.microsoft.com/office/drawing/2010/main" val="0"/>
+                        </a:ext>
+                      </a:extLst>
+                    </a:blip>
+                    <a:stretch>
+                      <a:fillRect/>
+                    </a:stretch>
+                  </pic:blipFill>
+                  <pic:spPr>
+                    <a:xfrm>
+                      <a:off x="0" y="0"/>
+                      <a:ext cx="2162175" cy="2438400"/>
+                    </a:xfrm>
+                    <a:prstGeom prst="rect">
+                      <a:avLst/>
+                    </a:prstGeom>
+                  </pic:spPr>
+                </pic:pic>
+              </a:graphicData>
+            </a:graphic>
+          </wp:inline>
+        </w:drawing>
+      </w:r>
+    </w:p>
+    <w:p>
+      <w:pPr>
+        <w:pStyle w:val="a5"/>
+        <w:jc w:val="both"/>
+        <w:rPr>
+          <w:rFonts w:ascii="Times New Roman" w:hAnsi="Times New Roman" w:cs="Times New Roman"/>
+          <w:sz w:val="28"/>
+          <w:szCs w:val="28"/>
+        </w:rPr>
+      </w:pPr>
+      <w:r>
+        <w:t xml:space="preserve">Рисунок </w:t>
+      </w:r>
+      <w:r>
+        <w:fldChar w:fldCharType="begin"/>
+      </w:r>
+      <w:r>
+        <w:instrText xml:space="preserve"> SEQ Рисунок \* ARABIC </w:instrText>
+      </w:r>
+      <w:r>
+        <w:fldChar w:fldCharType="separate"/>
+      </w:r>
+      <w:r>
+        <w:rPr>
+          <w:noProof/>
+        </w:rPr>
+        <w:t>8</w:t>
+      </w:r>
+      <w:r>
+        <w:fldChar w:fldCharType="end"/>
+      </w:r>
+    </w:p>
+    <w:p>
+      <w:pPr>
+        <w:pStyle w:val="a3"/>
+        <w:numPr>
+          <w:ilvl w:val="0"/>
+          <w:numId w:val="9"/>
+        </w:numPr>
+        <w:jc w:val="both"/>
+        <w:rPr>
+          <w:rFonts w:ascii="Times New Roman" w:hAnsi="Times New Roman" w:cs="Times New Roman"/>
+          <w:sz w:val="28"/>
+          <w:szCs w:val="28"/>
+        </w:rPr>
+      </w:pPr>
+      <w:r>
+        <w:rPr>
+          <w:rFonts w:ascii="Times New Roman" w:hAnsi="Times New Roman" w:cs="Times New Roman"/>
+          <w:sz w:val="28"/>
+          <w:szCs w:val="28"/>
+        </w:rPr>
+        <w:t>Рекурсивный Левенштейн</w:t>
+      </w:r>
+    </w:p>
+    <w:p>
+      <w:pPr>
+        <w:keepNext/>
+        <w:jc w:val="both"/>
+      </w:pPr>
+      <w:r>
+        <w:rPr>
+          <w:rFonts w:ascii="Times New Roman" w:hAnsi="Times New Roman" w:cs="Times New Roman"/>
+          <w:sz w:val="28"/>
+          <w:szCs w:val="28"/>
+        </w:rPr>
+        <w:drawing>
+          <wp:inline distT="0" distB="0" distL="0" distR="0" wp14:anchorId="431932DC" wp14:editId="38C100EF">
+            <wp:extent cx="2181529" cy="1038370"/>
+            <wp:effectExtent l="0" t="0" r="0" b="9525"/>
+            <wp:docPr id="10" name="Рисунок 10"/>
+            <wp:cNvGraphicFramePr>
+              <a:graphicFrameLocks xmlns:a="http://schemas.openxmlformats.org/drawingml/2006/main" noChangeAspect="1"/>
+            </wp:cNvGraphicFramePr>
+            <a:graphic xmlns:a="http://schemas.openxmlformats.org/drawingml/2006/main">
+              <a:graphicData uri="http://schemas.openxmlformats.org/drawingml/2006/picture">
+                <pic:pic xmlns:pic="http://schemas.openxmlformats.org/drawingml/2006/picture">
+                  <pic:nvPicPr>
+                    <pic:cNvPr id="1" name=""/>
+                    <pic:cNvPicPr/>
+                  </pic:nvPicPr>
+                  <pic:blipFill>
+                    <a:blip r:embed="rId14"/>
+                    <a:stretch>
+                      <a:fillRect/>
+                    </a:stretch>
+                  </pic:blipFill>
+                  <pic:spPr>
+                    <a:xfrm>
+                      <a:off x="0" y="0"/>
+                      <a:ext cx="2181529" cy="1038370"/>
+                    </a:xfrm>
+                    <a:prstGeom prst="rect">
+                      <a:avLst/>
+                    </a:prstGeom>
+                  </pic:spPr>
+                </pic:pic>
+              </a:graphicData>
+            </a:graphic>
+          </wp:inline>
+        </w:drawing>
+      </w:r>
+    </w:p>
+    <w:p>
+      <w:pPr>
+        <w:pStyle w:val="a5"/>
+        <w:jc w:val="both"/>
+        <w:rPr>
+          <w:rFonts w:ascii="Times New Roman" w:hAnsi="Times New Roman" w:cs="Times New Roman"/>
+          <w:sz w:val="28"/>
+          <w:szCs w:val="28"/>
+        </w:rPr>
+      </w:pPr>
+      <w:r>
+        <w:t xml:space="preserve">Рисунок </w:t>
+      </w:r>
+      <w:r>
+        <w:fldChar w:fldCharType="begin"/>
+      </w:r>
+      <w:r>
+        <w:instrText xml:space="preserve"> SEQ Рисунок \* ARABIC </w:instrText>
+      </w:r>
+      <w:r>
+        <w:fldChar w:fldCharType="separate"/>
+      </w:r>
+      <w:r>
+        <w:rPr>
+          <w:noProof/>
+        </w:rPr>
+        <w:t>9</w:t>
+      </w:r>
+      <w:r>
+        <w:fldChar w:fldCharType="end"/>
+      </w:r>
+    </w:p>
+    <w:p>
+      <w:pPr>
+        <w:rPr>
+          <w:rFonts w:ascii="Times New Roman" w:hAnsi="Times New Roman" w:cs="Times New Roman"/>
+          <w:sz w:val="28"/>
+          <w:szCs w:val="28"/>
+        </w:rPr>
+      </w:pPr>
+      <w:r>
+        <w:rPr>
+          <w:rFonts w:ascii="Times New Roman" w:hAnsi="Times New Roman" w:cs="Times New Roman"/>
+          <w:sz w:val="28"/>
+          <w:szCs w:val="28"/>
+        </w:rPr>
+        <w:br w:type="page"/>
+      </w:r>
+    </w:p>
+    <w:p>
+      <w:pPr>
+        <w:pStyle w:val="a3"/>
+        <w:numPr>
+          <w:ilvl w:val="0"/>
+          <w:numId w:val="9"/>
+        </w:numPr>
+        <w:jc w:val="both"/>
+        <w:rPr>
+          <w:rFonts w:ascii="Times New Roman" w:hAnsi="Times New Roman" w:cs="Times New Roman"/>
+          <w:sz w:val="28"/>
+          <w:szCs w:val="28"/>
+        </w:rPr>
+      </w:pPr>
+      <w:r>
+        <w:rPr>
+          <w:rFonts w:ascii="Times New Roman" w:hAnsi="Times New Roman" w:cs="Times New Roman"/>
+          <w:sz w:val="28"/>
+          <w:szCs w:val="28"/>
+        </w:rPr>
+        <w:lastRenderedPageBreak/>
+        <w:t>Рекурсивный с заполнением матрицы Левенштейн</w:t>
+      </w:r>
+    </w:p>
+    <w:p>
+      <w:pPr>
+        <w:keepNext/>
+        <w:jc w:val="both"/>
+      </w:pPr>
+      <w:r>
+        <w:rPr>
+          <w:rFonts w:ascii="Times New Roman" w:hAnsi="Times New Roman" w:cs="Times New Roman"/>
+          <w:sz w:val="28"/>
+          <w:szCs w:val="28"/>
+        </w:rPr>
+        <w:drawing>
+          <wp:inline distT="0" distB="0" distL="0" distR="0" wp14:anchorId="22B6FCA2" wp14:editId="61068AAC">
+            <wp:extent cx="2181529" cy="2600688"/>
+            <wp:effectExtent l="0" t="0" r="9525" b="9525"/>
+            <wp:docPr id="11" name="Рисунок 11"/>
+            <wp:cNvGraphicFramePr>
+              <a:graphicFrameLocks xmlns:a="http://schemas.openxmlformats.org/drawingml/2006/main" noChangeAspect="1"/>
+            </wp:cNvGraphicFramePr>
+            <a:graphic xmlns:a="http://schemas.openxmlformats.org/drawingml/2006/main">
+              <a:graphicData uri="http://schemas.openxmlformats.org/drawingml/2006/picture">
+                <pic:pic xmlns:pic="http://schemas.openxmlformats.org/drawingml/2006/picture">
+                  <pic:nvPicPr>
+                    <pic:cNvPr id="1" name=""/>
+                    <pic:cNvPicPr/>
+                  </pic:nvPicPr>
+                  <pic:blipFill>
+                    <a:blip r:embed="rId15"/>
+                    <a:stretch>
+                      <a:fillRect/>
+                    </a:stretch>
+                  </pic:blipFill>
+                  <pic:spPr>
+                    <a:xfrm>
+                      <a:off x="0" y="0"/>
+                      <a:ext cx="2181529" cy="2600688"/>
+                    </a:xfrm>
+                    <a:prstGeom prst="rect">
+                      <a:avLst/>
+                    </a:prstGeom>
+                  </pic:spPr>
+                </pic:pic>
+              </a:graphicData>
+            </a:graphic>
+          </wp:inline>
+        </w:drawing>
+      </w:r>
+    </w:p>
+    <w:p>
+      <w:pPr>
+        <w:pStyle w:val="a5"/>
+        <w:jc w:val="both"/>
+        <w:rPr>
+          <w:rFonts w:ascii="Times New Roman" w:hAnsi="Times New Roman" w:cs="Times New Roman"/>
+          <w:sz w:val="28"/>
+          <w:szCs w:val="28"/>
+        </w:rPr>
+      </w:pPr>
+      <w:r>
+        <w:t xml:space="preserve">Рисунок </w:t>
+      </w:r>
+      <w:r>
+        <w:fldChar w:fldCharType="begin"/>
+      </w:r>
+      <w:r>
+        <w:instrText xml:space="preserve"> SEQ Рисунок \* ARABIC </w:instrText>
+      </w:r>
+      <w:r>
+        <w:fldChar w:fldCharType="separate"/>
+      </w:r>
+      <w:r>
+        <w:rPr>
+          <w:noProof/>
+        </w:rPr>
+        <w:t>10</w:t>
+      </w:r>
+      <w:r>
+        <w:fldChar w:fldCharType="end"/>
+      </w:r>
+    </w:p>
+    <w:p>
+      <w:pPr>
+        <w:pStyle w:val="a3"/>
+        <w:numPr>
+          <w:ilvl w:val="0"/>
+          <w:numId w:val="9"/>
+        </w:numPr>
+        <w:jc w:val="both"/>
+        <w:rPr>
+          <w:rFonts w:ascii="Times New Roman" w:hAnsi="Times New Roman" w:cs="Times New Roman"/>
+          <w:sz w:val="28"/>
+          <w:szCs w:val="28"/>
+        </w:rPr>
+      </w:pPr>
+      <w:r>
+        <w:rPr>
+          <w:rFonts w:ascii="Times New Roman" w:hAnsi="Times New Roman" w:cs="Times New Roman"/>
+          <w:sz w:val="28"/>
+          <w:szCs w:val="28"/>
+        </w:rPr>
+        <w:t xml:space="preserve">Матричный Дамерау-Левенштейн </w:t>
+      </w:r>
+    </w:p>
+    <w:p>
+      <w:pPr>
+        <w:keepNext/>
+        <w:jc w:val="both"/>
+      </w:pPr>
+      <w:r>
+        <w:rPr>
+          <w:rFonts w:ascii="Times New Roman" w:hAnsi="Times New Roman" w:cs="Times New Roman"/>
+          <w:sz w:val="28"/>
+          <w:szCs w:val="28"/>
+        </w:rPr>
+        <w:drawing>
+          <wp:inline distT="0" distB="0" distL="0" distR="0" wp14:anchorId="0EA03B4F" wp14:editId="34100C0F">
+            <wp:extent cx="2152950" cy="2591162"/>
+            <wp:effectExtent l="0" t="0" r="0" b="0"/>
+            <wp:docPr id="12" name="Рисунок 12"/>
+            <wp:cNvGraphicFramePr>
+              <a:graphicFrameLocks xmlns:a="http://schemas.openxmlformats.org/drawingml/2006/main" noChangeAspect="1"/>
+            </wp:cNvGraphicFramePr>
+            <a:graphic xmlns:a="http://schemas.openxmlformats.org/drawingml/2006/main">
+              <a:graphicData uri="http://schemas.openxmlformats.org/drawingml/2006/picture">
+                <pic:pic xmlns:pic="http://schemas.openxmlformats.org/drawingml/2006/picture">
+                  <pic:nvPicPr>
+                    <pic:cNvPr id="1" name=""/>
+                    <pic:cNvPicPr/>
+                  </pic:nvPicPr>
+                  <pic:blipFill>
+                    <a:blip r:embed="rId16"/>
+                    <a:stretch>
+                      <a:fillRect/>
+                    </a:stretch>
+                  </pic:blipFill>
+                  <pic:spPr>
+                    <a:xfrm>
+                      <a:off x="0" y="0"/>
+                      <a:ext cx="2152950" cy="2591162"/>
+                    </a:xfrm>
+                    <a:prstGeom prst="rect">
+                      <a:avLst/>
+                    </a:prstGeom>
+                  </pic:spPr>
+                </pic:pic>
+              </a:graphicData>
+            </a:graphic>
+          </wp:inline>
+        </w:drawing>
+      </w:r>
+    </w:p>
+    <w:p>
+      <w:pPr>
+        <w:pStyle w:val="a5"/>
+        <w:jc w:val="both"/>
+        <w:rPr>
+          <w:rFonts w:ascii="Times New Roman" w:hAnsi="Times New Roman" w:cs="Times New Roman"/>
+          <w:sz w:val="28"/>
+          <w:szCs w:val="28"/>
+        </w:rPr>
+      </w:pPr>
+      <w:r>
+        <w:t xml:space="preserve">Рисунок </w:t>
+      </w:r>
+      <w:r>
+        <w:fldChar w:fldCharType="begin"/>
+      </w:r>
+      <w:r>
+        <w:instrText xml:space="preserve"> SEQ Рисунок \* ARABIC </w:instrText>
+      </w:r>
+      <w:r>
+        <w:fldChar w:fldCharType="separate"/>
+      </w:r>
+      <w:r>
+        <w:rPr>
+          <w:noProof/>
+        </w:rPr>
+        <w:t>11</w:t>
+      </w:r>
+      <w:r>
+        <w:fldChar w:fldCharType="end"/>
+      </w:r>
+    </w:p>
+    <w:p>
+      <w:pPr>
+        <w:jc w:val="both"/>
+        <w:rPr>
+          <w:rFonts w:ascii="Times New Roman" w:hAnsi="Times New Roman" w:cs="Times New Roman"/>
+          <w:sz w:val="28"/>
+          <w:szCs w:val="28"/>
+        </w:rPr>
+      </w:pPr>
+    </w:p>
+    <w:p>
+      <w:pPr>
+        <w:jc w:val="both"/>
+        <w:rPr>
+          <w:rFonts w:ascii="Times New Roman" w:hAnsi="Times New Roman" w:cs="Times New Roman"/>
+          <w:sz w:val="28"/>
+          <w:szCs w:val="28"/>
+          <w:lang w:val="en-US"/>
+        </w:rPr>
+      </w:pPr>
+      <w:r>
+        <w:rPr>
+          <w:rFonts w:ascii="Times New Roman" w:hAnsi="Times New Roman" w:cs="Times New Roman"/>
+          <w:sz w:val="28"/>
+          <w:szCs w:val="28"/>
+        </w:rPr>
+        <w:t xml:space="preserve">Далее можно сравнить алгоритмы по времени. Для этого в программе мы замеряем процессорное время для выполнения </w:t>
+      </w:r>
+      <w:r>
+        <w:rPr>
+          <w:rFonts w:ascii="Times New Roman" w:hAnsi="Times New Roman" w:cs="Times New Roman"/>
+          <w:sz w:val="28"/>
+          <w:szCs w:val="28"/>
+          <w:lang w:val="en-US"/>
+        </w:rPr>
+        <w:t>n</w:t>
+      </w:r>
+      <w:r>
+        <w:rPr>
+          <w:rFonts w:ascii="Times New Roman" w:hAnsi="Times New Roman" w:cs="Times New Roman"/>
+          <w:sz w:val="28"/>
+          <w:szCs w:val="28"/>
+        </w:rPr>
+        <w:t xml:space="preserve"> </w:t>
+      </w:r>
+      <w:r>
+        <w:rPr>
+          <w:rFonts w:ascii="Times New Roman" w:hAnsi="Times New Roman" w:cs="Times New Roman"/>
+          <w:sz w:val="28"/>
+          <w:szCs w:val="28"/>
+        </w:rPr>
+        <w:t>– количества вычислений для строк одинаковой длины.</w:t>
+      </w:r>
+    </w:p>
+    <w:p>
+      <w:pPr>
+        <w:rPr>
+          <w:rFonts w:ascii="Times New Roman" w:hAnsi="Times New Roman" w:cs="Times New Roman"/>
+          <w:sz w:val="28"/>
+          <w:szCs w:val="28"/>
+          <w:lang w:val="en-US"/>
+        </w:rPr>
+      </w:pPr>
+      <w:r>
+        <w:rPr>
+          <w:rFonts w:ascii="Times New Roman" w:hAnsi="Times New Roman" w:cs="Times New Roman"/>
+          <w:sz w:val="28"/>
+          <w:szCs w:val="28"/>
+          <w:lang w:val="en-US"/>
+        </w:rPr>
+        <w:br w:type="page"/>
+      </w:r>
+      <w:r>
+        <w:rPr>
+          <w:rFonts w:ascii="Times New Roman" w:hAnsi="Times New Roman" w:cs="Times New Roman"/>
+          <w:sz w:val="28"/>
+          <w:szCs w:val="28"/>
+        </w:rPr>
+        <w:lastRenderedPageBreak/>
+        <w:t xml:space="preserve"> </w:t>
+      </w:r>
       <w:r>
         <w:rPr>
           <w:rFonts w:ascii="Times New Roman" w:hAnsi="Times New Roman" w:cs="Times New Roman"/>
@@ -6964,20 +7811,28 @@
     </w:tbl>
     <w:p>
       <w:pPr>
-        <w:jc w:val="both"/>
-        <w:rPr>
-          <w:rFonts w:ascii="Times New Roman" w:hAnsi="Times New Roman" w:cs="Times New Roman"/>
-          <w:sz w:val="28"/>
-          <w:szCs w:val="28"/>
-        </w:rPr>
-      </w:pPr>
-      <w:r>
-        <w:rPr>
-          <w:rFonts w:ascii="Times New Roman" w:hAnsi="Times New Roman" w:cs="Times New Roman"/>
-          <w:sz w:val="28"/>
-          <w:szCs w:val="28"/>
-        </w:rPr>
-        <w:t xml:space="preserve">Все вычисления производились на случайных строках при более чем 1000 итераций. </w:t>
+        <w:jc w:val="center"/>
+        <w:rPr>
+          <w:rFonts w:ascii="Times New Roman" w:hAnsi="Times New Roman" w:cs="Times New Roman"/>
+          <w:sz w:val="24"/>
+          <w:szCs w:val="24"/>
+        </w:rPr>
+      </w:pPr>
+      <w:r>
+        <w:rPr>
+          <w:rFonts w:ascii="Times New Roman" w:hAnsi="Times New Roman" w:cs="Times New Roman"/>
+          <w:sz w:val="24"/>
+          <w:szCs w:val="24"/>
+        </w:rPr>
+        <w:t xml:space="preserve">Таблица 1. </w:t>
+      </w:r>
+      <w:r>
+        <w:rPr>
+          <w:rFonts w:ascii="Times New Roman" w:hAnsi="Times New Roman" w:cs="Times New Roman"/>
+          <w:sz w:val="24"/>
+          <w:szCs w:val="24"/>
+        </w:rPr>
+        <w:t>Сравнение алгоритмов по времени.</w:t>
       </w:r>
     </w:p>
     <w:p>
@@ -6992,12 +7847,29 @@
       <w:r>
         <w:rPr>
           <w:rFonts w:ascii="Times New Roman" w:hAnsi="Times New Roman" w:cs="Times New Roman"/>
+          <w:sz w:val="28"/>
+          <w:szCs w:val="28"/>
+        </w:rPr>
+        <w:t xml:space="preserve">Все вычисления производились на случайных строках при более чем 1000 итераций. </w:t>
+      </w:r>
+    </w:p>
+    <w:p>
+      <w:pPr>
+        <w:jc w:val="both"/>
+        <w:rPr>
+          <w:rFonts w:ascii="Times New Roman" w:hAnsi="Times New Roman" w:cs="Times New Roman"/>
+          <w:sz w:val="28"/>
+          <w:szCs w:val="28"/>
+        </w:rPr>
+      </w:pPr>
+      <w:r>
+        <w:rPr>
+          <w:rFonts w:ascii="Times New Roman" w:hAnsi="Times New Roman" w:cs="Times New Roman"/>
           <w:b/>
           <w:bCs/>
           <w:sz w:val="28"/>
           <w:szCs w:val="28"/>
         </w:rPr>
-        <w:lastRenderedPageBreak/>
         <w:t>Вывод</w:t>
       </w:r>
       <w:r>
@@ -7149,195 +8021,21 @@
         <w:t>Матричный Левенштейн:</w:t>
       </w:r>
     </w:p>
-    <w:p>
-      <w:pPr>
-        <w:ind w:firstLine="360"/>
-        <w:jc w:val="both"/>
-        <w:rPr>
-          <w:rFonts w:ascii="Times New Roman" w:hAnsi="Times New Roman" w:cs="Times New Roman"/>
-          <w:sz w:val="28"/>
-          <w:szCs w:val="28"/>
-        </w:rPr>
-      </w:pPr>
-      <w:r>
-        <w:rPr>
-          <w:rFonts w:ascii="Times New Roman" w:hAnsi="Times New Roman" w:cs="Times New Roman"/>
-          <w:sz w:val="28"/>
-          <w:szCs w:val="28"/>
-        </w:rPr>
-        <w:t>Для данного алгоритма нужна матриц</w:t>
-      </w:r>
-      <w:r>
-        <w:rPr>
-          <w:rFonts w:ascii="Times New Roman" w:hAnsi="Times New Roman" w:cs="Times New Roman"/>
-          <w:sz w:val="28"/>
-          <w:szCs w:val="28"/>
-        </w:rPr>
-        <w:t xml:space="preserve">а размерами </w:t>
-      </w:r>
-      <w:r>
-        <w:rPr>
-          <w:rFonts w:ascii="Times New Roman" w:hAnsi="Times New Roman" w:cs="Times New Roman"/>
-          <w:sz w:val="28"/>
-          <w:szCs w:val="28"/>
-        </w:rPr>
-        <w:t>(</w:t>
-      </w:r>
-      <w:r>
-        <w:rPr>
-          <w:rFonts w:ascii="Times New Roman" w:hAnsi="Times New Roman" w:cs="Times New Roman"/>
-          <w:sz w:val="28"/>
-          <w:szCs w:val="28"/>
-          <w:lang w:val="en-US"/>
-        </w:rPr>
-        <w:t>n</w:t>
-      </w:r>
-      <w:r>
-        <w:rPr>
-          <w:rFonts w:ascii="Times New Roman" w:hAnsi="Times New Roman" w:cs="Times New Roman"/>
-          <w:sz w:val="28"/>
-          <w:szCs w:val="28"/>
-        </w:rPr>
-        <w:t xml:space="preserve"> + 1)</w:t>
-      </w:r>
-      <w:r>
-        <w:rPr>
-          <w:rFonts w:ascii="Times New Roman" w:hAnsi="Times New Roman" w:cs="Times New Roman"/>
-          <w:sz w:val="28"/>
-          <w:szCs w:val="28"/>
-        </w:rPr>
-        <w:t xml:space="preserve"> </w:t>
-      </w:r>
-      <w:r>
-        <w:rPr>
-          <w:rFonts w:ascii="Times New Roman" w:hAnsi="Times New Roman" w:cs="Times New Roman"/>
-          <w:sz w:val="28"/>
-          <w:szCs w:val="28"/>
-        </w:rPr>
-        <w:t>*</w:t>
-      </w:r>
-      <w:r>
-        <w:rPr>
-          <w:rFonts w:ascii="Times New Roman" w:hAnsi="Times New Roman" w:cs="Times New Roman"/>
-          <w:sz w:val="28"/>
-          <w:szCs w:val="28"/>
-        </w:rPr>
-        <w:t xml:space="preserve"> </w:t>
-      </w:r>
-      <w:r>
-        <w:rPr>
-          <w:rFonts w:ascii="Times New Roman" w:hAnsi="Times New Roman" w:cs="Times New Roman"/>
-          <w:sz w:val="28"/>
-          <w:szCs w:val="28"/>
-        </w:rPr>
-        <w:t>(</w:t>
-      </w:r>
-      <w:r>
-        <w:rPr>
-          <w:rFonts w:ascii="Times New Roman" w:hAnsi="Times New Roman" w:cs="Times New Roman"/>
-          <w:sz w:val="28"/>
-          <w:szCs w:val="28"/>
-          <w:lang w:val="en-US"/>
-        </w:rPr>
-        <w:t>m</w:t>
-      </w:r>
-      <w:r>
-        <w:rPr>
-          <w:rFonts w:ascii="Times New Roman" w:hAnsi="Times New Roman" w:cs="Times New Roman"/>
-          <w:sz w:val="28"/>
-          <w:szCs w:val="28"/>
-        </w:rPr>
-        <w:t xml:space="preserve"> + 1)</w:t>
-      </w:r>
-      <w:r>
-        <w:rPr>
-          <w:rFonts w:ascii="Times New Roman" w:hAnsi="Times New Roman" w:cs="Times New Roman"/>
-          <w:sz w:val="28"/>
-          <w:szCs w:val="28"/>
-        </w:rPr>
-        <w:t xml:space="preserve">, где </w:t>
-      </w:r>
-      <w:r>
-        <w:rPr>
-          <w:rFonts w:ascii="Times New Roman" w:hAnsi="Times New Roman" w:cs="Times New Roman"/>
-          <w:sz w:val="28"/>
-          <w:szCs w:val="28"/>
-          <w:lang w:val="en-US"/>
-        </w:rPr>
-        <w:t>n</w:t>
-      </w:r>
-      <w:r>
-        <w:rPr>
-          <w:rFonts w:ascii="Times New Roman" w:hAnsi="Times New Roman" w:cs="Times New Roman"/>
-          <w:sz w:val="28"/>
-          <w:szCs w:val="28"/>
-        </w:rPr>
-        <w:t xml:space="preserve">, </w:t>
-      </w:r>
-      <w:r>
-        <w:rPr>
-          <w:rFonts w:ascii="Times New Roman" w:hAnsi="Times New Roman" w:cs="Times New Roman"/>
-          <w:sz w:val="28"/>
-          <w:szCs w:val="28"/>
-          <w:lang w:val="en-US"/>
-        </w:rPr>
-        <w:t>m</w:t>
-      </w:r>
-      <w:r>
-        <w:rPr>
-          <w:rFonts w:ascii="Times New Roman" w:hAnsi="Times New Roman" w:cs="Times New Roman"/>
-          <w:sz w:val="28"/>
-          <w:szCs w:val="28"/>
-        </w:rPr>
-        <w:t xml:space="preserve"> –</w:t>
-      </w:r>
-      <w:r>
-        <w:rPr>
-          <w:rFonts w:ascii="Times New Roman" w:hAnsi="Times New Roman" w:cs="Times New Roman"/>
-          <w:sz w:val="28"/>
-          <w:szCs w:val="28"/>
-        </w:rPr>
-        <w:t xml:space="preserve"> длины строк</w:t>
-      </w:r>
-      <w:r>
-        <w:rPr>
-          <w:rFonts w:ascii="Times New Roman" w:hAnsi="Times New Roman" w:cs="Times New Roman"/>
-          <w:sz w:val="28"/>
-          <w:szCs w:val="28"/>
-        </w:rPr>
-        <w:t xml:space="preserve">. А также </w:t>
-      </w:r>
-      <w:r>
-        <w:rPr>
-          <w:rFonts w:ascii="Times New Roman" w:hAnsi="Times New Roman" w:cs="Times New Roman"/>
-          <w:sz w:val="28"/>
-          <w:szCs w:val="28"/>
-        </w:rPr>
-        <w:t xml:space="preserve">четыре </w:t>
-      </w:r>
-      <w:r>
-        <w:rPr>
-          <w:rFonts w:ascii="Times New Roman" w:hAnsi="Times New Roman" w:cs="Times New Roman"/>
-          <w:sz w:val="28"/>
-          <w:szCs w:val="28"/>
-        </w:rPr>
-        <w:t xml:space="preserve">переопределяемых переменных. </w:t>
-      </w:r>
-    </w:p>
     <w:tbl>
       <w:tblPr>
         <w:tblStyle w:val="a8"/>
         <w:tblW w:w="0" w:type="auto"/>
         <w:tblLook w:val="04A0" w:firstRow="1" w:lastRow="0" w:firstColumn="1" w:lastColumn="0" w:noHBand="0" w:noVBand="1"/>
+        <w:tblCaption w:val="Таблица 1"/>
       </w:tblPr>
       <w:tblGrid>
-        <w:gridCol w:w="2405"/>
-        <w:gridCol w:w="2835"/>
+        <w:gridCol w:w="2830"/>
+        <w:gridCol w:w="3119"/>
       </w:tblGrid>
       <w:tr>
         <w:tc>
           <w:tcPr>
-            <w:tcW w:w="2405" w:type="dxa"/>
+            <w:tcW w:w="2830" w:type="dxa"/>
           </w:tcPr>
           <w:p>
             <w:pPr>
@@ -7360,7 +8058,7 @@
         </w:tc>
         <w:tc>
           <w:tcPr>
-            <w:tcW w:w="2835" w:type="dxa"/>
+            <w:tcW w:w="3119" w:type="dxa"/>
           </w:tcPr>
           <w:p>
             <w:pPr>
@@ -7385,7 +8083,7 @@
       <w:tr>
         <w:tc>
           <w:tcPr>
-            <w:tcW w:w="2405" w:type="dxa"/>
+            <w:tcW w:w="2830" w:type="dxa"/>
           </w:tcPr>
           <w:p>
             <w:pPr>
@@ -7418,7 +8116,7 @@
         </w:tc>
         <w:tc>
           <w:tcPr>
-            <w:tcW w:w="2835" w:type="dxa"/>
+            <w:tcW w:w="3119" w:type="dxa"/>
           </w:tcPr>
           <w:p>
             <w:pPr>
@@ -7445,7 +8143,7 @@
       <w:tr>
         <w:tc>
           <w:tcPr>
-            <w:tcW w:w="2405" w:type="dxa"/>
+            <w:tcW w:w="2830" w:type="dxa"/>
           </w:tcPr>
           <w:p>
             <w:pPr>
@@ -7468,7 +8166,7 @@
         </w:tc>
         <w:tc>
           <w:tcPr>
-            <w:tcW w:w="2835" w:type="dxa"/>
+            <w:tcW w:w="3119" w:type="dxa"/>
           </w:tcPr>
           <w:p>
             <w:pPr>
@@ -7503,7 +8201,68 @@
       <w:tr>
         <w:tc>
           <w:tcPr>
-            <w:tcW w:w="2405" w:type="dxa"/>
+            <w:tcW w:w="2830" w:type="dxa"/>
+          </w:tcPr>
+          <w:p>
+            <w:pPr>
+              <w:jc w:val="both"/>
+              <w:rPr>
+                <w:rFonts w:ascii="Times New Roman" w:hAnsi="Times New Roman" w:cs="Times New Roman"/>
+                <w:sz w:val="28"/>
+                <w:szCs w:val="28"/>
+              </w:rPr>
+            </w:pPr>
+            <w:r>
+              <w:rPr>
+                <w:rFonts w:ascii="Times New Roman" w:hAnsi="Times New Roman" w:cs="Times New Roman"/>
+                <w:sz w:val="28"/>
+                <w:szCs w:val="28"/>
+              </w:rPr>
+              <w:t>Передача параметров</w:t>
+            </w:r>
+          </w:p>
+        </w:tc>
+        <w:tc>
+          <w:tcPr>
+            <w:tcW w:w="3119" w:type="dxa"/>
+          </w:tcPr>
+          <w:p>
+            <w:pPr>
+              <w:jc w:val="both"/>
+              <w:rPr>
+                <w:rFonts w:ascii="Times New Roman" w:hAnsi="Times New Roman" w:cs="Times New Roman"/>
+                <w:sz w:val="28"/>
+                <w:szCs w:val="28"/>
+                <w:lang w:val="en-US"/>
+              </w:rPr>
+            </w:pPr>
+            <w:r>
+              <w:rPr>
+                <w:rFonts w:ascii="Times New Roman" w:hAnsi="Times New Roman" w:cs="Times New Roman"/>
+                <w:sz w:val="28"/>
+                <w:szCs w:val="28"/>
+              </w:rPr>
+              <w:t>50</w:t>
+            </w:r>
+            <w:r>
+              <w:rPr>
+                <w:rFonts w:ascii="Times New Roman" w:hAnsi="Times New Roman" w:cs="Times New Roman"/>
+                <w:sz w:val="28"/>
+                <w:szCs w:val="28"/>
+                <w:lang w:val="en-US"/>
+              </w:rPr>
+              <w:t xml:space="preserve"> + n + m</w:t>
+            </w:r>
+          </w:p>
+        </w:tc>
+      </w:tr>
+      <w:tr>
+        <w:trPr>
+          <w:trHeight w:val="302"/>
+        </w:trPr>
+        <w:tc>
+          <w:tcPr>
+            <w:tcW w:w="2830" w:type="dxa"/>
           </w:tcPr>
           <w:p>
             <w:pPr>
@@ -7531,7 +8290,7 @@
         </w:tc>
         <w:tc>
           <w:tcPr>
-            <w:tcW w:w="2835" w:type="dxa"/>
+            <w:tcW w:w="3119" w:type="dxa"/>
           </w:tcPr>
           <w:p>
             <w:pPr>
@@ -7554,7 +8313,40 @@
                 <w:szCs w:val="28"/>
                 <w:lang w:val="en-US"/>
               </w:rPr>
-              <w:t>104 + 8 * N * M</w:t>
+              <w:t>1</w:t>
+            </w:r>
+            <w:r>
+              <w:rPr>
+                <w:rFonts w:ascii="Times New Roman" w:hAnsi="Times New Roman" w:cs="Times New Roman"/>
+                <w:b/>
+                <w:bCs/>
+                <w:sz w:val="28"/>
+                <w:szCs w:val="28"/>
+                <w:lang w:val="en-US"/>
+              </w:rPr>
+              <w:t>5</w:t>
+            </w:r>
+            <w:r>
+              <w:rPr>
+                <w:rFonts w:ascii="Times New Roman" w:hAnsi="Times New Roman" w:cs="Times New Roman"/>
+                <w:b/>
+                <w:bCs/>
+                <w:sz w:val="28"/>
+                <w:szCs w:val="28"/>
+                <w:lang w:val="en-US"/>
+              </w:rPr>
+              <w:t>4 + 8 * N * M</w:t>
+            </w:r>
+            <w:r>
+              <w:rPr>
+                <w:rFonts w:ascii="Times New Roman" w:hAnsi="Times New Roman" w:cs="Times New Roman"/>
+                <w:b/>
+                <w:bCs/>
+                <w:sz w:val="28"/>
+                <w:szCs w:val="28"/>
+                <w:lang w:val="en-US"/>
+              </w:rPr>
+              <w:t xml:space="preserve"> + N + M</w:t>
             </w:r>
           </w:p>
         </w:tc>
@@ -7565,10 +8357,35 @@
         <w:jc w:val="both"/>
         <w:rPr>
           <w:rFonts w:ascii="Times New Roman" w:hAnsi="Times New Roman" w:cs="Times New Roman"/>
-          <w:sz w:val="28"/>
-          <w:szCs w:val="28"/>
-        </w:rPr>
-      </w:pPr>
+          <w:sz w:val="24"/>
+          <w:szCs w:val="24"/>
+        </w:rPr>
+      </w:pPr>
+      <w:r>
+        <w:rPr>
+          <w:rFonts w:ascii="Times New Roman" w:hAnsi="Times New Roman" w:cs="Times New Roman"/>
+          <w:sz w:val="24"/>
+          <w:szCs w:val="24"/>
+        </w:rPr>
+        <w:t>Таблица 2. Необходимая память</w:t>
+      </w:r>
+    </w:p>
+    <w:p>
+      <w:pPr>
+        <w:rPr>
+          <w:rFonts w:ascii="Times New Roman" w:hAnsi="Times New Roman" w:cs="Times New Roman"/>
+          <w:sz w:val="28"/>
+          <w:szCs w:val="28"/>
+        </w:rPr>
+      </w:pPr>
+      <w:r>
+        <w:rPr>
+          <w:rFonts w:ascii="Times New Roman" w:hAnsi="Times New Roman" w:cs="Times New Roman"/>
+          <w:sz w:val="28"/>
+          <w:szCs w:val="28"/>
+        </w:rPr>
+        <w:br w:type="page"/>
+      </w:r>
     </w:p>
     <w:p>
       <w:pPr>
@@ -7591,7 +8408,324 @@
           <w:sz w:val="28"/>
           <w:szCs w:val="28"/>
         </w:rPr>
+        <w:lastRenderedPageBreak/>
         <w:t>Рекурсивный Левенштейн</w:t>
+      </w:r>
+    </w:p>
+    <w:tbl>
+      <w:tblPr>
+        <w:tblStyle w:val="a8"/>
+        <w:tblW w:w="0" w:type="auto"/>
+        <w:tblInd w:w="360" w:type="dxa"/>
+        <w:tblLook w:val="04A0" w:firstRow="1" w:lastRow="0" w:firstColumn="1" w:lastColumn="0" w:noHBand="0" w:noVBand="1"/>
+      </w:tblPr>
+      <w:tblGrid>
+        <w:gridCol w:w="2896"/>
+        <w:gridCol w:w="3402"/>
+      </w:tblGrid>
+      <w:tr>
+        <w:tc>
+          <w:tcPr>
+            <w:tcW w:w="2896" w:type="dxa"/>
+          </w:tcPr>
+          <w:p>
+            <w:pPr>
+              <w:jc w:val="center"/>
+              <w:rPr>
+                <w:rFonts w:ascii="Times New Roman" w:hAnsi="Times New Roman" w:cs="Times New Roman"/>
+                <w:sz w:val="28"/>
+                <w:szCs w:val="28"/>
+              </w:rPr>
+            </w:pPr>
+            <w:r>
+              <w:rPr>
+                <w:rFonts w:ascii="Times New Roman" w:hAnsi="Times New Roman" w:cs="Times New Roman"/>
+                <w:sz w:val="28"/>
+                <w:szCs w:val="28"/>
+              </w:rPr>
+              <w:t>Тип</w:t>
+            </w:r>
+          </w:p>
+        </w:tc>
+        <w:tc>
+          <w:tcPr>
+            <w:tcW w:w="3402" w:type="dxa"/>
+          </w:tcPr>
+          <w:p>
+            <w:pPr>
+              <w:jc w:val="center"/>
+              <w:rPr>
+                <w:rFonts w:ascii="Times New Roman" w:hAnsi="Times New Roman" w:cs="Times New Roman"/>
+                <w:sz w:val="28"/>
+                <w:szCs w:val="28"/>
+              </w:rPr>
+            </w:pPr>
+            <w:r>
+              <w:rPr>
+                <w:rFonts w:ascii="Times New Roman" w:hAnsi="Times New Roman" w:cs="Times New Roman"/>
+                <w:sz w:val="28"/>
+                <w:szCs w:val="28"/>
+              </w:rPr>
+              <w:t>Размер, байт</w:t>
+            </w:r>
+          </w:p>
+        </w:tc>
+      </w:tr>
+      <w:tr>
+        <w:tc>
+          <w:tcPr>
+            <w:tcW w:w="2896" w:type="dxa"/>
+          </w:tcPr>
+          <w:p>
+            <w:pPr>
+              <w:jc w:val="both"/>
+              <w:rPr>
+                <w:rFonts w:ascii="Times New Roman" w:hAnsi="Times New Roman" w:cs="Times New Roman"/>
+                <w:sz w:val="28"/>
+                <w:szCs w:val="28"/>
+              </w:rPr>
+            </w:pPr>
+            <w:r>
+              <w:rPr>
+                <w:rFonts w:ascii="Times New Roman" w:hAnsi="Times New Roman" w:cs="Times New Roman"/>
+                <w:sz w:val="28"/>
+                <w:szCs w:val="28"/>
+              </w:rPr>
+              <w:t>Переменные</w:t>
+            </w:r>
+          </w:p>
+        </w:tc>
+        <w:tc>
+          <w:tcPr>
+            <w:tcW w:w="3402" w:type="dxa"/>
+          </w:tcPr>
+          <w:p>
+            <w:pPr>
+              <w:jc w:val="both"/>
+              <w:rPr>
+                <w:rFonts w:ascii="Times New Roman" w:hAnsi="Times New Roman" w:cs="Times New Roman"/>
+                <w:sz w:val="28"/>
+                <w:szCs w:val="28"/>
+              </w:rPr>
+            </w:pPr>
+            <w:r>
+              <w:rPr>
+                <w:rFonts w:ascii="Times New Roman" w:hAnsi="Times New Roman" w:cs="Times New Roman"/>
+                <w:sz w:val="28"/>
+                <w:szCs w:val="28"/>
+              </w:rPr>
+              <w:t>16</w:t>
+            </w:r>
+          </w:p>
+        </w:tc>
+      </w:tr>
+      <w:tr>
+        <w:tc>
+          <w:tcPr>
+            <w:tcW w:w="2896" w:type="dxa"/>
+          </w:tcPr>
+          <w:p>
+            <w:pPr>
+              <w:jc w:val="both"/>
+              <w:rPr>
+                <w:rFonts w:ascii="Times New Roman" w:hAnsi="Times New Roman" w:cs="Times New Roman"/>
+                <w:sz w:val="28"/>
+                <w:szCs w:val="28"/>
+              </w:rPr>
+            </w:pPr>
+            <w:r>
+              <w:rPr>
+                <w:rFonts w:ascii="Times New Roman" w:hAnsi="Times New Roman" w:cs="Times New Roman"/>
+                <w:sz w:val="28"/>
+                <w:szCs w:val="28"/>
+              </w:rPr>
+              <w:t>Передача параметров</w:t>
+            </w:r>
+          </w:p>
+        </w:tc>
+        <w:tc>
+          <w:tcPr>
+            <w:tcW w:w="3402" w:type="dxa"/>
+          </w:tcPr>
+          <w:p>
+            <w:pPr>
+              <w:jc w:val="both"/>
+              <w:rPr>
+                <w:rFonts w:ascii="Times New Roman" w:hAnsi="Times New Roman" w:cs="Times New Roman"/>
+                <w:sz w:val="28"/>
+                <w:szCs w:val="28"/>
+                <w:lang w:val="en-US"/>
+              </w:rPr>
+            </w:pPr>
+            <w:r>
+              <w:rPr>
+                <w:rFonts w:ascii="Times New Roman" w:hAnsi="Times New Roman" w:cs="Times New Roman"/>
+                <w:sz w:val="28"/>
+                <w:szCs w:val="28"/>
+                <w:lang w:val="en-US"/>
+              </w:rPr>
+              <w:t>(</w:t>
+            </w:r>
+            <w:r>
+              <w:rPr>
+                <w:rFonts w:ascii="Times New Roman" w:hAnsi="Times New Roman" w:cs="Times New Roman"/>
+                <w:sz w:val="28"/>
+                <w:szCs w:val="28"/>
+              </w:rPr>
+              <w:t xml:space="preserve">50 + </w:t>
+            </w:r>
+            <w:r>
+              <w:rPr>
+                <w:rFonts w:ascii="Times New Roman" w:hAnsi="Times New Roman" w:cs="Times New Roman"/>
+                <w:sz w:val="28"/>
+                <w:szCs w:val="28"/>
+                <w:lang w:val="en-US"/>
+              </w:rPr>
+              <w:t>n + m</w:t>
+            </w:r>
+            <w:r>
+              <w:rPr>
+                <w:rFonts w:ascii="Times New Roman" w:hAnsi="Times New Roman" w:cs="Times New Roman"/>
+                <w:sz w:val="28"/>
+                <w:szCs w:val="28"/>
+                <w:lang w:val="en-US"/>
+              </w:rPr>
+              <w:t>) * max_</w:t>
+            </w:r>
+            <w:r>
+              <w:rPr>
+                <w:rFonts w:ascii="Times New Roman" w:hAnsi="Times New Roman" w:cs="Times New Roman"/>
+                <w:sz w:val="28"/>
+                <w:szCs w:val="28"/>
+                <w:lang w:val="en-US"/>
+              </w:rPr>
+              <w:t>depth</w:t>
+            </w:r>
+          </w:p>
+        </w:tc>
+      </w:tr>
+      <w:tr>
+        <w:tc>
+          <w:tcPr>
+            <w:tcW w:w="2896" w:type="dxa"/>
+          </w:tcPr>
+          <w:p>
+            <w:pPr>
+              <w:jc w:val="both"/>
+              <w:rPr>
+                <w:rFonts w:ascii="Times New Roman" w:hAnsi="Times New Roman" w:cs="Times New Roman"/>
+                <w:b/>
+                <w:bCs/>
+                <w:sz w:val="28"/>
+                <w:szCs w:val="28"/>
+              </w:rPr>
+            </w:pPr>
+            <w:r>
+              <w:rPr>
+                <w:rFonts w:ascii="Times New Roman" w:hAnsi="Times New Roman" w:cs="Times New Roman"/>
+                <w:b/>
+                <w:bCs/>
+                <w:sz w:val="28"/>
+                <w:szCs w:val="28"/>
+              </w:rPr>
+              <w:t>Сумма:</w:t>
+            </w:r>
+          </w:p>
+        </w:tc>
+        <w:tc>
+          <w:tcPr>
+            <w:tcW w:w="3402" w:type="dxa"/>
+          </w:tcPr>
+          <w:p>
+            <w:pPr>
+              <w:rPr>
+                <w:rFonts w:ascii="Times New Roman" w:hAnsi="Times New Roman" w:cs="Times New Roman"/>
+                <w:b/>
+                <w:bCs/>
+                <w:sz w:val="28"/>
+                <w:szCs w:val="28"/>
+                <w:lang w:val="en-US"/>
+              </w:rPr>
+            </w:pPr>
+            <w:r>
+              <w:rPr>
+                <w:rFonts w:ascii="Times New Roman" w:hAnsi="Times New Roman" w:cs="Times New Roman"/>
+                <w:b/>
+                <w:bCs/>
+                <w:sz w:val="28"/>
+                <w:szCs w:val="28"/>
+                <w:lang w:val="en-US"/>
+              </w:rPr>
+              <w:t>(</w:t>
+            </w:r>
+            <w:r>
+              <w:rPr>
+                <w:rFonts w:ascii="Times New Roman" w:hAnsi="Times New Roman" w:cs="Times New Roman"/>
+                <w:b/>
+                <w:bCs/>
+                <w:sz w:val="28"/>
+                <w:szCs w:val="28"/>
+              </w:rPr>
+              <w:t>66</w:t>
+            </w:r>
+            <w:r>
+              <w:rPr>
+                <w:rFonts w:ascii="Times New Roman" w:hAnsi="Times New Roman" w:cs="Times New Roman"/>
+                <w:b/>
+                <w:bCs/>
+                <w:sz w:val="28"/>
+                <w:szCs w:val="28"/>
+              </w:rPr>
+              <w:t xml:space="preserve"> + </w:t>
+            </w:r>
+            <w:r>
+              <w:rPr>
+                <w:rFonts w:ascii="Times New Roman" w:hAnsi="Times New Roman" w:cs="Times New Roman"/>
+                <w:b/>
+                <w:bCs/>
+                <w:sz w:val="28"/>
+                <w:szCs w:val="28"/>
+                <w:lang w:val="en-US"/>
+              </w:rPr>
+              <w:t>n + m) * max_depth</w:t>
+            </w:r>
+          </w:p>
+        </w:tc>
+      </w:tr>
+    </w:tbl>
+    <w:p>
+      <w:pPr>
+        <w:ind w:firstLine="360"/>
+        <w:jc w:val="both"/>
+        <w:rPr>
+          <w:rFonts w:ascii="Times New Roman" w:hAnsi="Times New Roman" w:cs="Times New Roman"/>
+          <w:sz w:val="24"/>
+          <w:szCs w:val="24"/>
+        </w:rPr>
+      </w:pPr>
+      <w:r>
+        <w:rPr>
+          <w:rFonts w:ascii="Times New Roman" w:hAnsi="Times New Roman" w:cs="Times New Roman"/>
+          <w:sz w:val="24"/>
+          <w:szCs w:val="24"/>
+        </w:rPr>
+        <w:t xml:space="preserve">Таблица </w:t>
+      </w:r>
+      <w:r>
+        <w:rPr>
+          <w:rFonts w:ascii="Times New Roman" w:hAnsi="Times New Roman" w:cs="Times New Roman"/>
+          <w:sz w:val="24"/>
+          <w:szCs w:val="24"/>
+        </w:rPr>
+        <w:t>3</w:t>
+      </w:r>
+      <w:r>
+        <w:rPr>
+          <w:rFonts w:ascii="Times New Roman" w:hAnsi="Times New Roman" w:cs="Times New Roman"/>
+          <w:sz w:val="24"/>
+          <w:szCs w:val="24"/>
+        </w:rPr>
+        <w:t>. Необходимая память</w:t>
       </w:r>
     </w:p>
     <w:p>
@@ -7604,21 +8738,1239 @@
           <w:szCs w:val="28"/>
         </w:rPr>
       </w:pPr>
-      <w:r>
-        <w:rPr>
-          <w:rFonts w:ascii="Times New Roman" w:hAnsi="Times New Roman" w:cs="Times New Roman"/>
-          <w:sz w:val="28"/>
-          <w:szCs w:val="28"/>
-        </w:rPr>
-        <w:t xml:space="preserve">Этот алгоритм </w:t>
-      </w:r>
-      <w:r>
-        <w:rPr>
-          <w:rFonts w:ascii="Times New Roman" w:hAnsi="Times New Roman" w:cs="Times New Roman"/>
-          <w:sz w:val="28"/>
-          <w:szCs w:val="28"/>
-        </w:rPr>
-        <w:t xml:space="preserve">использует только одну переназначаемую переменную. </w:t>
+    </w:p>
+    <w:p>
+      <w:pPr>
+        <w:pStyle w:val="a3"/>
+        <w:numPr>
+          <w:ilvl w:val="0"/>
+          <w:numId w:val="7"/>
+        </w:numPr>
+        <w:jc w:val="both"/>
+        <w:rPr>
+          <w:rFonts w:ascii="Times New Roman" w:hAnsi="Times New Roman" w:cs="Times New Roman"/>
+          <w:sz w:val="28"/>
+          <w:szCs w:val="28"/>
+        </w:rPr>
+      </w:pPr>
+      <w:r>
+        <w:rPr>
+          <w:rFonts w:ascii="Times New Roman" w:hAnsi="Times New Roman" w:cs="Times New Roman"/>
+          <w:sz w:val="28"/>
+          <w:szCs w:val="28"/>
+        </w:rPr>
+        <w:t>Рекурсивный с заполнением матрицы Левенштейн</w:t>
+      </w:r>
+    </w:p>
+    <w:tbl>
+      <w:tblPr>
+        <w:tblStyle w:val="a8"/>
+        <w:tblW w:w="0" w:type="auto"/>
+        <w:tblInd w:w="360" w:type="dxa"/>
+        <w:tblLook w:val="04A0" w:firstRow="1" w:lastRow="0" w:firstColumn="1" w:lastColumn="0" w:noHBand="0" w:noVBand="1"/>
+      </w:tblPr>
+      <w:tblGrid>
+        <w:gridCol w:w="3037"/>
+        <w:gridCol w:w="3261"/>
+      </w:tblGrid>
+      <w:tr>
+        <w:tc>
+          <w:tcPr>
+            <w:tcW w:w="3037" w:type="dxa"/>
+          </w:tcPr>
+          <w:p>
+            <w:pPr>
+              <w:jc w:val="center"/>
+              <w:rPr>
+                <w:rFonts w:ascii="Times New Roman" w:hAnsi="Times New Roman" w:cs="Times New Roman"/>
+                <w:sz w:val="28"/>
+                <w:szCs w:val="28"/>
+              </w:rPr>
+            </w:pPr>
+            <w:r>
+              <w:rPr>
+                <w:rFonts w:ascii="Times New Roman" w:hAnsi="Times New Roman" w:cs="Times New Roman"/>
+                <w:sz w:val="28"/>
+                <w:szCs w:val="28"/>
+              </w:rPr>
+              <w:t>Тип</w:t>
+            </w:r>
+          </w:p>
+        </w:tc>
+        <w:tc>
+          <w:tcPr>
+            <w:tcW w:w="3261" w:type="dxa"/>
+          </w:tcPr>
+          <w:p>
+            <w:pPr>
+              <w:jc w:val="center"/>
+              <w:rPr>
+                <w:rFonts w:ascii="Times New Roman" w:hAnsi="Times New Roman" w:cs="Times New Roman"/>
+                <w:sz w:val="28"/>
+                <w:szCs w:val="28"/>
+              </w:rPr>
+            </w:pPr>
+            <w:r>
+              <w:rPr>
+                <w:rFonts w:ascii="Times New Roman" w:hAnsi="Times New Roman" w:cs="Times New Roman"/>
+                <w:sz w:val="28"/>
+                <w:szCs w:val="28"/>
+              </w:rPr>
+              <w:t>Размер, байт</w:t>
+            </w:r>
+          </w:p>
+        </w:tc>
+      </w:tr>
+      <w:tr>
+        <w:tc>
+          <w:tcPr>
+            <w:tcW w:w="3037" w:type="dxa"/>
+          </w:tcPr>
+          <w:p>
+            <w:pPr>
+              <w:jc w:val="both"/>
+              <w:rPr>
+                <w:rFonts w:ascii="Times New Roman" w:hAnsi="Times New Roman" w:cs="Times New Roman"/>
+                <w:sz w:val="28"/>
+                <w:szCs w:val="28"/>
+              </w:rPr>
+            </w:pPr>
+            <w:r>
+              <w:rPr>
+                <w:rFonts w:ascii="Times New Roman" w:hAnsi="Times New Roman" w:cs="Times New Roman"/>
+                <w:sz w:val="28"/>
+                <w:szCs w:val="28"/>
+              </w:rPr>
+              <w:t>Матрица</w:t>
+            </w:r>
+          </w:p>
+        </w:tc>
+        <w:tc>
+          <w:tcPr>
+            <w:tcW w:w="3261" w:type="dxa"/>
+          </w:tcPr>
+          <w:p>
+            <w:pPr>
+              <w:jc w:val="both"/>
+              <w:rPr>
+                <w:rFonts w:ascii="Times New Roman" w:hAnsi="Times New Roman" w:cs="Times New Roman"/>
+                <w:sz w:val="28"/>
+                <w:szCs w:val="28"/>
+              </w:rPr>
+            </w:pPr>
+            <w:r>
+              <w:rPr>
+                <w:rFonts w:ascii="Times New Roman" w:hAnsi="Times New Roman" w:cs="Times New Roman"/>
+                <w:sz w:val="28"/>
+                <w:szCs w:val="28"/>
+                <w:lang w:val="en-US"/>
+              </w:rPr>
+              <w:t xml:space="preserve">56 + 8 * </w:t>
+            </w:r>
+            <w:r>
+              <w:rPr>
+                <w:rFonts w:ascii="Times New Roman" w:hAnsi="Times New Roman" w:cs="Times New Roman"/>
+                <w:sz w:val="28"/>
+                <w:szCs w:val="28"/>
+                <w:lang w:val="en-US"/>
+              </w:rPr>
+              <w:t xml:space="preserve">n </w:t>
+            </w:r>
+            <w:r>
+              <w:rPr>
+                <w:rFonts w:ascii="Times New Roman" w:hAnsi="Times New Roman" w:cs="Times New Roman"/>
+                <w:sz w:val="28"/>
+                <w:szCs w:val="28"/>
+                <w:lang w:val="en-US"/>
+              </w:rPr>
+              <w:t xml:space="preserve">* </w:t>
+            </w:r>
+            <w:r>
+              <w:rPr>
+                <w:rFonts w:ascii="Times New Roman" w:hAnsi="Times New Roman" w:cs="Times New Roman"/>
+                <w:sz w:val="28"/>
+                <w:szCs w:val="28"/>
+                <w:lang w:val="en-US"/>
+              </w:rPr>
+              <w:t>m</w:t>
+            </w:r>
+          </w:p>
+        </w:tc>
+      </w:tr>
+      <w:tr>
+        <w:tc>
+          <w:tcPr>
+            <w:tcW w:w="3037" w:type="dxa"/>
+          </w:tcPr>
+          <w:p>
+            <w:pPr>
+              <w:jc w:val="both"/>
+              <w:rPr>
+                <w:rFonts w:ascii="Times New Roman" w:hAnsi="Times New Roman" w:cs="Times New Roman"/>
+                <w:sz w:val="28"/>
+                <w:szCs w:val="28"/>
+              </w:rPr>
+            </w:pPr>
+            <w:r>
+              <w:rPr>
+                <w:rFonts w:ascii="Times New Roman" w:hAnsi="Times New Roman" w:cs="Times New Roman"/>
+                <w:sz w:val="28"/>
+                <w:szCs w:val="28"/>
+              </w:rPr>
+              <w:t>Переменные</w:t>
+            </w:r>
+          </w:p>
+        </w:tc>
+        <w:tc>
+          <w:tcPr>
+            <w:tcW w:w="3261" w:type="dxa"/>
+          </w:tcPr>
+          <w:p>
+            <w:pPr>
+              <w:jc w:val="both"/>
+              <w:rPr>
+                <w:rFonts w:ascii="Times New Roman" w:hAnsi="Times New Roman" w:cs="Times New Roman"/>
+                <w:sz w:val="28"/>
+                <w:szCs w:val="28"/>
+              </w:rPr>
+            </w:pPr>
+            <w:r>
+              <w:rPr>
+                <w:rFonts w:ascii="Times New Roman" w:hAnsi="Times New Roman" w:cs="Times New Roman"/>
+                <w:sz w:val="28"/>
+                <w:szCs w:val="28"/>
+              </w:rPr>
+              <w:t>16</w:t>
+            </w:r>
+          </w:p>
+        </w:tc>
+      </w:tr>
+      <w:tr>
+        <w:tc>
+          <w:tcPr>
+            <w:tcW w:w="3037" w:type="dxa"/>
+          </w:tcPr>
+          <w:p>
+            <w:pPr>
+              <w:jc w:val="both"/>
+              <w:rPr>
+                <w:rFonts w:ascii="Times New Roman" w:hAnsi="Times New Roman" w:cs="Times New Roman"/>
+                <w:sz w:val="28"/>
+                <w:szCs w:val="28"/>
+              </w:rPr>
+            </w:pPr>
+            <w:r>
+              <w:rPr>
+                <w:rFonts w:ascii="Times New Roman" w:hAnsi="Times New Roman" w:cs="Times New Roman"/>
+                <w:sz w:val="28"/>
+                <w:szCs w:val="28"/>
+              </w:rPr>
+              <w:t>Передача параметров</w:t>
+            </w:r>
+          </w:p>
+        </w:tc>
+        <w:tc>
+          <w:tcPr>
+            <w:tcW w:w="3261" w:type="dxa"/>
+          </w:tcPr>
+          <w:p>
+            <w:pPr>
+              <w:jc w:val="both"/>
+              <w:rPr>
+                <w:rFonts w:ascii="Times New Roman" w:hAnsi="Times New Roman" w:cs="Times New Roman"/>
+                <w:sz w:val="28"/>
+                <w:szCs w:val="28"/>
+              </w:rPr>
+            </w:pPr>
+            <w:r>
+              <w:rPr>
+                <w:rFonts w:ascii="Times New Roman" w:hAnsi="Times New Roman" w:cs="Times New Roman"/>
+                <w:sz w:val="28"/>
+                <w:szCs w:val="28"/>
+              </w:rPr>
+              <w:t>(</w:t>
+            </w:r>
+            <w:r>
+              <w:rPr>
+                <w:rFonts w:ascii="Times New Roman" w:hAnsi="Times New Roman" w:cs="Times New Roman"/>
+                <w:sz w:val="28"/>
+                <w:szCs w:val="28"/>
+              </w:rPr>
+              <w:t xml:space="preserve">50 + </w:t>
+            </w:r>
+            <w:r>
+              <w:rPr>
+                <w:rFonts w:ascii="Times New Roman" w:hAnsi="Times New Roman" w:cs="Times New Roman"/>
+                <w:sz w:val="28"/>
+                <w:szCs w:val="28"/>
+                <w:lang w:val="en-US"/>
+              </w:rPr>
+              <w:t>n + m</w:t>
+            </w:r>
+            <w:r>
+              <w:rPr>
+                <w:rFonts w:ascii="Times New Roman" w:hAnsi="Times New Roman" w:cs="Times New Roman"/>
+                <w:sz w:val="28"/>
+                <w:szCs w:val="28"/>
+              </w:rPr>
+              <w:t xml:space="preserve">) * </w:t>
+            </w:r>
+            <w:r>
+              <w:rPr>
+                <w:rFonts w:ascii="Times New Roman" w:hAnsi="Times New Roman" w:cs="Times New Roman"/>
+                <w:sz w:val="28"/>
+                <w:szCs w:val="28"/>
+                <w:lang w:val="en-US"/>
+              </w:rPr>
+              <w:t>max_</w:t>
+            </w:r>
+            <w:r>
+              <w:rPr>
+                <w:rFonts w:ascii="Times New Roman" w:hAnsi="Times New Roman" w:cs="Times New Roman"/>
+                <w:sz w:val="28"/>
+                <w:szCs w:val="28"/>
+                <w:lang w:val="en-US"/>
+              </w:rPr>
+              <w:t>depth</w:t>
+            </w:r>
+          </w:p>
+        </w:tc>
+      </w:tr>
+      <w:tr>
+        <w:tc>
+          <w:tcPr>
+            <w:tcW w:w="3037" w:type="dxa"/>
+          </w:tcPr>
+          <w:p>
+            <w:pPr>
+              <w:jc w:val="both"/>
+              <w:rPr>
+                <w:rFonts w:ascii="Times New Roman" w:hAnsi="Times New Roman" w:cs="Times New Roman"/>
+                <w:b/>
+                <w:bCs/>
+                <w:sz w:val="28"/>
+                <w:szCs w:val="28"/>
+              </w:rPr>
+            </w:pPr>
+            <w:r>
+              <w:rPr>
+                <w:rFonts w:ascii="Times New Roman" w:hAnsi="Times New Roman" w:cs="Times New Roman"/>
+                <w:b/>
+                <w:bCs/>
+                <w:sz w:val="28"/>
+                <w:szCs w:val="28"/>
+              </w:rPr>
+              <w:t>Сумма:</w:t>
+            </w:r>
+          </w:p>
+        </w:tc>
+        <w:tc>
+          <w:tcPr>
+            <w:tcW w:w="3261" w:type="dxa"/>
+          </w:tcPr>
+          <w:p>
+            <w:pPr>
+              <w:jc w:val="both"/>
+              <w:rPr>
+                <w:rFonts w:ascii="Times New Roman" w:hAnsi="Times New Roman" w:cs="Times New Roman"/>
+                <w:b/>
+                <w:bCs/>
+                <w:sz w:val="28"/>
+                <w:szCs w:val="28"/>
+                <w:lang w:val="en-US"/>
+              </w:rPr>
+            </w:pPr>
+            <w:r>
+              <w:rPr>
+                <w:rFonts w:ascii="Times New Roman" w:hAnsi="Times New Roman" w:cs="Times New Roman"/>
+                <w:b/>
+                <w:bCs/>
+                <w:sz w:val="28"/>
+                <w:szCs w:val="28"/>
+                <w:lang w:val="en-US"/>
+              </w:rPr>
+              <w:t>56</w:t>
+            </w:r>
+            <w:r>
+              <w:rPr>
+                <w:rFonts w:ascii="Times New Roman" w:hAnsi="Times New Roman" w:cs="Times New Roman"/>
+                <w:b/>
+                <w:bCs/>
+                <w:sz w:val="28"/>
+                <w:szCs w:val="28"/>
+                <w:lang w:val="en-US"/>
+              </w:rPr>
+              <w:t xml:space="preserve"> + 8 * n * m </w:t>
+            </w:r>
+            <w:r>
+              <w:rPr>
+                <w:rFonts w:ascii="Times New Roman" w:hAnsi="Times New Roman" w:cs="Times New Roman"/>
+                <w:b/>
+                <w:bCs/>
+                <w:sz w:val="28"/>
+                <w:szCs w:val="28"/>
+                <w:lang w:val="en-US"/>
+              </w:rPr>
+              <w:t xml:space="preserve">+ </w:t>
+            </w:r>
+            <w:r>
+              <w:rPr>
+                <w:rFonts w:ascii="Times New Roman" w:hAnsi="Times New Roman" w:cs="Times New Roman"/>
+                <w:b/>
+                <w:bCs/>
+                <w:sz w:val="28"/>
+                <w:szCs w:val="28"/>
+                <w:lang w:val="en-US"/>
+              </w:rPr>
+              <w:t>(</w:t>
+            </w:r>
+            <w:r>
+              <w:rPr>
+                <w:rFonts w:ascii="Times New Roman" w:hAnsi="Times New Roman" w:cs="Times New Roman"/>
+                <w:b/>
+                <w:bCs/>
+                <w:sz w:val="28"/>
+                <w:szCs w:val="28"/>
+                <w:lang w:val="en-US"/>
+              </w:rPr>
+              <w:t>66</w:t>
+            </w:r>
+            <w:r>
+              <w:rPr>
+                <w:rFonts w:ascii="Times New Roman" w:hAnsi="Times New Roman" w:cs="Times New Roman"/>
+                <w:b/>
+                <w:bCs/>
+                <w:sz w:val="28"/>
+                <w:szCs w:val="28"/>
+                <w:lang w:val="en-US"/>
+              </w:rPr>
+              <w:t>+ n + m) * max_depth</w:t>
+            </w:r>
+          </w:p>
+        </w:tc>
+      </w:tr>
+    </w:tbl>
+    <w:p>
+      <w:pPr>
+        <w:ind w:firstLine="360"/>
+        <w:jc w:val="both"/>
+        <w:rPr>
+          <w:rFonts w:ascii="Times New Roman" w:hAnsi="Times New Roman" w:cs="Times New Roman"/>
+          <w:sz w:val="24"/>
+          <w:szCs w:val="24"/>
+        </w:rPr>
+      </w:pPr>
+      <w:r>
+        <w:rPr>
+          <w:rFonts w:ascii="Times New Roman" w:hAnsi="Times New Roman" w:cs="Times New Roman"/>
+          <w:sz w:val="24"/>
+          <w:szCs w:val="24"/>
+        </w:rPr>
+        <w:t xml:space="preserve">Таблица </w:t>
+      </w:r>
+      <w:r>
+        <w:rPr>
+          <w:rFonts w:ascii="Times New Roman" w:hAnsi="Times New Roman" w:cs="Times New Roman"/>
+          <w:sz w:val="24"/>
+          <w:szCs w:val="24"/>
+        </w:rPr>
+        <w:t>4</w:t>
+      </w:r>
+      <w:r>
+        <w:rPr>
+          <w:rFonts w:ascii="Times New Roman" w:hAnsi="Times New Roman" w:cs="Times New Roman"/>
+          <w:sz w:val="24"/>
+          <w:szCs w:val="24"/>
+        </w:rPr>
+        <w:t>. Необходимая память</w:t>
+      </w:r>
+    </w:p>
+    <w:p>
+      <w:pPr>
+        <w:jc w:val="both"/>
+        <w:rPr>
+          <w:rFonts w:ascii="Times New Roman" w:hAnsi="Times New Roman" w:cs="Times New Roman"/>
+          <w:sz w:val="28"/>
+          <w:szCs w:val="28"/>
+          <w:lang w:val="en-US"/>
+        </w:rPr>
+      </w:pPr>
+    </w:p>
+    <w:p>
+      <w:pPr>
+        <w:pStyle w:val="a3"/>
+        <w:numPr>
+          <w:ilvl w:val="0"/>
+          <w:numId w:val="7"/>
+        </w:numPr>
+        <w:jc w:val="both"/>
+        <w:rPr>
+          <w:rFonts w:ascii="Times New Roman" w:hAnsi="Times New Roman" w:cs="Times New Roman"/>
+          <w:sz w:val="28"/>
+          <w:szCs w:val="28"/>
+        </w:rPr>
+      </w:pPr>
+      <w:r>
+        <w:rPr>
+          <w:rFonts w:ascii="Times New Roman" w:hAnsi="Times New Roman" w:cs="Times New Roman"/>
+          <w:sz w:val="28"/>
+          <w:szCs w:val="28"/>
+        </w:rPr>
+        <w:t xml:space="preserve">Матричный Дамерау-Левенштейн </w:t>
+      </w:r>
+    </w:p>
+    <w:tbl>
+      <w:tblPr>
+        <w:tblStyle w:val="a8"/>
+        <w:tblW w:w="6014" w:type="dxa"/>
+        <w:tblInd w:w="360" w:type="dxa"/>
+        <w:tblLook w:val="04A0" w:firstRow="1" w:lastRow="0" w:firstColumn="1" w:lastColumn="0" w:noHBand="0" w:noVBand="1"/>
+      </w:tblPr>
+      <w:tblGrid>
+        <w:gridCol w:w="2896"/>
+        <w:gridCol w:w="3118"/>
+      </w:tblGrid>
+      <w:tr>
+        <w:tc>
+          <w:tcPr>
+            <w:tcW w:w="2896" w:type="dxa"/>
+          </w:tcPr>
+          <w:p>
+            <w:pPr>
+              <w:jc w:val="center"/>
+              <w:rPr>
+                <w:rFonts w:ascii="Times New Roman" w:hAnsi="Times New Roman" w:cs="Times New Roman"/>
+                <w:sz w:val="28"/>
+                <w:szCs w:val="28"/>
+              </w:rPr>
+            </w:pPr>
+            <w:r>
+              <w:rPr>
+                <w:rFonts w:ascii="Times New Roman" w:hAnsi="Times New Roman" w:cs="Times New Roman"/>
+                <w:sz w:val="28"/>
+                <w:szCs w:val="28"/>
+              </w:rPr>
+              <w:t>Тип</w:t>
+            </w:r>
+          </w:p>
+        </w:tc>
+        <w:tc>
+          <w:tcPr>
+            <w:tcW w:w="3118" w:type="dxa"/>
+          </w:tcPr>
+          <w:p>
+            <w:pPr>
+              <w:jc w:val="center"/>
+              <w:rPr>
+                <w:rFonts w:ascii="Times New Roman" w:hAnsi="Times New Roman" w:cs="Times New Roman"/>
+                <w:sz w:val="28"/>
+                <w:szCs w:val="28"/>
+              </w:rPr>
+            </w:pPr>
+            <w:r>
+              <w:rPr>
+                <w:rFonts w:ascii="Times New Roman" w:hAnsi="Times New Roman" w:cs="Times New Roman"/>
+                <w:sz w:val="28"/>
+                <w:szCs w:val="28"/>
+              </w:rPr>
+              <w:t>Размер, байт</w:t>
+            </w:r>
+          </w:p>
+        </w:tc>
+      </w:tr>
+      <w:tr>
+        <w:tc>
+          <w:tcPr>
+            <w:tcW w:w="2896" w:type="dxa"/>
+          </w:tcPr>
+          <w:p>
+            <w:pPr>
+              <w:jc w:val="both"/>
+              <w:rPr>
+                <w:rFonts w:ascii="Times New Roman" w:hAnsi="Times New Roman" w:cs="Times New Roman"/>
+                <w:sz w:val="28"/>
+                <w:szCs w:val="28"/>
+              </w:rPr>
+            </w:pPr>
+            <w:r>
+              <w:rPr>
+                <w:rFonts w:ascii="Times New Roman" w:hAnsi="Times New Roman" w:cs="Times New Roman"/>
+                <w:sz w:val="28"/>
+                <w:szCs w:val="28"/>
+              </w:rPr>
+              <w:t>Матрица</w:t>
+            </w:r>
+          </w:p>
+        </w:tc>
+        <w:tc>
+          <w:tcPr>
+            <w:tcW w:w="3118" w:type="dxa"/>
+          </w:tcPr>
+          <w:p>
+            <w:pPr>
+              <w:jc w:val="both"/>
+              <w:rPr>
+                <w:rFonts w:ascii="Times New Roman" w:hAnsi="Times New Roman" w:cs="Times New Roman"/>
+                <w:sz w:val="28"/>
+                <w:szCs w:val="28"/>
+              </w:rPr>
+            </w:pPr>
+            <w:r>
+              <w:rPr>
+                <w:rFonts w:ascii="Times New Roman" w:hAnsi="Times New Roman" w:cs="Times New Roman"/>
+                <w:sz w:val="28"/>
+                <w:szCs w:val="28"/>
+                <w:lang w:val="en-US"/>
+              </w:rPr>
+              <w:t>56 + 8 * n * m</w:t>
+            </w:r>
+          </w:p>
+        </w:tc>
+      </w:tr>
+      <w:tr>
+        <w:tc>
+          <w:tcPr>
+            <w:tcW w:w="2896" w:type="dxa"/>
+          </w:tcPr>
+          <w:p>
+            <w:pPr>
+              <w:jc w:val="both"/>
+              <w:rPr>
+                <w:rFonts w:ascii="Times New Roman" w:hAnsi="Times New Roman" w:cs="Times New Roman"/>
+                <w:sz w:val="28"/>
+                <w:szCs w:val="28"/>
+              </w:rPr>
+            </w:pPr>
+            <w:r>
+              <w:rPr>
+                <w:rFonts w:ascii="Times New Roman" w:hAnsi="Times New Roman" w:cs="Times New Roman"/>
+                <w:sz w:val="28"/>
+                <w:szCs w:val="28"/>
+              </w:rPr>
+              <w:t>Переменные</w:t>
+            </w:r>
+          </w:p>
+        </w:tc>
+        <w:tc>
+          <w:tcPr>
+            <w:tcW w:w="3118" w:type="dxa"/>
+          </w:tcPr>
+          <w:p>
+            <w:pPr>
+              <w:jc w:val="both"/>
+              <w:rPr>
+                <w:rFonts w:ascii="Times New Roman" w:hAnsi="Times New Roman" w:cs="Times New Roman"/>
+                <w:sz w:val="28"/>
+                <w:szCs w:val="28"/>
+              </w:rPr>
+            </w:pPr>
+            <w:r>
+              <w:rPr>
+                <w:rFonts w:ascii="Times New Roman" w:hAnsi="Times New Roman" w:cs="Times New Roman"/>
+                <w:sz w:val="28"/>
+                <w:szCs w:val="28"/>
+              </w:rPr>
+              <w:t>80</w:t>
+            </w:r>
+          </w:p>
+        </w:tc>
+      </w:tr>
+      <w:tr>
+        <w:tc>
+          <w:tcPr>
+            <w:tcW w:w="2896" w:type="dxa"/>
+          </w:tcPr>
+          <w:p>
+            <w:pPr>
+              <w:jc w:val="both"/>
+              <w:rPr>
+                <w:rFonts w:ascii="Times New Roman" w:hAnsi="Times New Roman" w:cs="Times New Roman"/>
+                <w:sz w:val="28"/>
+                <w:szCs w:val="28"/>
+              </w:rPr>
+            </w:pPr>
+            <w:r>
+              <w:rPr>
+                <w:rFonts w:ascii="Times New Roman" w:hAnsi="Times New Roman" w:cs="Times New Roman"/>
+                <w:sz w:val="28"/>
+                <w:szCs w:val="28"/>
+              </w:rPr>
+              <w:t>Передача параметров</w:t>
+            </w:r>
+          </w:p>
+        </w:tc>
+        <w:tc>
+          <w:tcPr>
+            <w:tcW w:w="3118" w:type="dxa"/>
+          </w:tcPr>
+          <w:p>
+            <w:pPr>
+              <w:jc w:val="both"/>
+              <w:rPr>
+                <w:rFonts w:ascii="Times New Roman" w:hAnsi="Times New Roman" w:cs="Times New Roman"/>
+                <w:sz w:val="28"/>
+                <w:szCs w:val="28"/>
+              </w:rPr>
+            </w:pPr>
+            <w:r>
+              <w:rPr>
+                <w:rFonts w:ascii="Times New Roman" w:hAnsi="Times New Roman" w:cs="Times New Roman"/>
+                <w:sz w:val="28"/>
+                <w:szCs w:val="28"/>
+              </w:rPr>
+              <w:t xml:space="preserve">50 + </w:t>
+            </w:r>
+            <w:r>
+              <w:rPr>
+                <w:rFonts w:ascii="Times New Roman" w:hAnsi="Times New Roman" w:cs="Times New Roman"/>
+                <w:sz w:val="28"/>
+                <w:szCs w:val="28"/>
+                <w:lang w:val="en-US"/>
+              </w:rPr>
+              <w:t>n + m</w:t>
+            </w:r>
+          </w:p>
+        </w:tc>
+      </w:tr>
+      <w:tr>
+        <w:tc>
+          <w:tcPr>
+            <w:tcW w:w="2896" w:type="dxa"/>
+          </w:tcPr>
+          <w:p>
+            <w:pPr>
+              <w:jc w:val="both"/>
+              <w:rPr>
+                <w:rFonts w:ascii="Times New Roman" w:hAnsi="Times New Roman" w:cs="Times New Roman"/>
+                <w:sz w:val="28"/>
+                <w:szCs w:val="28"/>
+              </w:rPr>
+            </w:pPr>
+            <w:r>
+              <w:rPr>
+                <w:rFonts w:ascii="Times New Roman" w:hAnsi="Times New Roman" w:cs="Times New Roman"/>
+                <w:b/>
+                <w:bCs/>
+                <w:sz w:val="28"/>
+                <w:szCs w:val="28"/>
+              </w:rPr>
+              <w:t>Сумма:</w:t>
+            </w:r>
+          </w:p>
+        </w:tc>
+        <w:tc>
+          <w:tcPr>
+            <w:tcW w:w="3118" w:type="dxa"/>
+          </w:tcPr>
+          <w:p>
+            <w:pPr>
+              <w:jc w:val="both"/>
+              <w:rPr>
+                <w:rFonts w:ascii="Times New Roman" w:hAnsi="Times New Roman" w:cs="Times New Roman"/>
+                <w:sz w:val="28"/>
+                <w:szCs w:val="28"/>
+              </w:rPr>
+            </w:pPr>
+            <w:r>
+              <w:rPr>
+                <w:rFonts w:ascii="Times New Roman" w:hAnsi="Times New Roman" w:cs="Times New Roman"/>
+                <w:b/>
+                <w:bCs/>
+                <w:sz w:val="28"/>
+                <w:szCs w:val="28"/>
+              </w:rPr>
+              <w:t xml:space="preserve">186 + 8 * </w:t>
+            </w:r>
+            <w:r>
+              <w:rPr>
+                <w:rFonts w:ascii="Times New Roman" w:hAnsi="Times New Roman" w:cs="Times New Roman"/>
+                <w:b/>
+                <w:bCs/>
+                <w:sz w:val="28"/>
+                <w:szCs w:val="28"/>
+                <w:lang w:val="en-US"/>
+              </w:rPr>
+              <w:t>n * m + n + m</w:t>
+            </w:r>
+          </w:p>
+        </w:tc>
+      </w:tr>
+    </w:tbl>
+    <w:p>
+      <w:pPr>
+        <w:ind w:firstLine="360"/>
+        <w:jc w:val="both"/>
+        <w:rPr>
+          <w:rFonts w:ascii="Times New Roman" w:hAnsi="Times New Roman" w:cs="Times New Roman"/>
+          <w:sz w:val="24"/>
+          <w:szCs w:val="24"/>
+          <w:lang w:val="en-US"/>
+        </w:rPr>
+      </w:pPr>
+      <w:r>
+        <w:rPr>
+          <w:rFonts w:ascii="Times New Roman" w:hAnsi="Times New Roman" w:cs="Times New Roman"/>
+          <w:sz w:val="24"/>
+          <w:szCs w:val="24"/>
+        </w:rPr>
+        <w:t xml:space="preserve">Таблица </w:t>
+      </w:r>
+      <w:r>
+        <w:rPr>
+          <w:rFonts w:ascii="Times New Roman" w:hAnsi="Times New Roman" w:cs="Times New Roman"/>
+          <w:sz w:val="24"/>
+          <w:szCs w:val="24"/>
+        </w:rPr>
+        <w:t>5</w:t>
+      </w:r>
+      <w:r>
+        <w:rPr>
+          <w:rFonts w:ascii="Times New Roman" w:hAnsi="Times New Roman" w:cs="Times New Roman"/>
+          <w:sz w:val="24"/>
+          <w:szCs w:val="24"/>
+        </w:rPr>
+        <w:t>. Необходимая память</w:t>
+      </w:r>
+    </w:p>
+    <w:p>
+      <w:pPr>
+        <w:ind w:left="360"/>
+        <w:jc w:val="both"/>
+        <w:rPr>
+          <w:rFonts w:ascii="Times New Roman" w:hAnsi="Times New Roman" w:cs="Times New Roman"/>
+          <w:sz w:val="28"/>
+          <w:szCs w:val="28"/>
+        </w:rPr>
+      </w:pPr>
+      <w:r>
+        <w:rPr>
+          <w:rFonts w:ascii="Times New Roman" w:hAnsi="Times New Roman" w:cs="Times New Roman"/>
+          <w:sz w:val="28"/>
+          <w:szCs w:val="28"/>
+        </w:rPr>
+        <w:t>, г</w:t>
+      </w:r>
+      <w:r>
+        <w:rPr>
+          <w:rFonts w:ascii="Times New Roman" w:hAnsi="Times New Roman" w:cs="Times New Roman"/>
+          <w:sz w:val="28"/>
+          <w:szCs w:val="28"/>
+        </w:rPr>
+        <w:t xml:space="preserve">де </w:t>
+      </w:r>
+      <w:r>
+        <w:rPr>
+          <w:rFonts w:ascii="Times New Roman" w:hAnsi="Times New Roman" w:cs="Times New Roman"/>
+          <w:sz w:val="28"/>
+          <w:szCs w:val="28"/>
+          <w:lang w:val="en-US"/>
+        </w:rPr>
+        <w:t>max</w:t>
+      </w:r>
+      <w:r>
+        <w:rPr>
+          <w:rFonts w:ascii="Times New Roman" w:hAnsi="Times New Roman" w:cs="Times New Roman"/>
+          <w:sz w:val="28"/>
+          <w:szCs w:val="28"/>
+        </w:rPr>
+        <w:t>_</w:t>
+      </w:r>
+      <w:r>
+        <w:rPr>
+          <w:rFonts w:ascii="Times New Roman" w:hAnsi="Times New Roman" w:cs="Times New Roman"/>
+          <w:sz w:val="28"/>
+          <w:szCs w:val="28"/>
+          <w:lang w:val="en-US"/>
+        </w:rPr>
+        <w:t>depth</w:t>
+      </w:r>
+      <w:r>
+        <w:rPr>
+          <w:rFonts w:ascii="Times New Roman" w:hAnsi="Times New Roman" w:cs="Times New Roman"/>
+          <w:sz w:val="28"/>
+          <w:szCs w:val="28"/>
+        </w:rPr>
+        <w:t xml:space="preserve"> </w:t>
+      </w:r>
+      <w:r>
+        <w:rPr>
+          <w:rFonts w:ascii="Times New Roman" w:hAnsi="Times New Roman" w:cs="Times New Roman"/>
+          <w:sz w:val="28"/>
+          <w:szCs w:val="28"/>
+        </w:rPr>
+        <w:t>–</w:t>
+      </w:r>
+      <w:r>
+        <w:rPr>
+          <w:rFonts w:ascii="Times New Roman" w:hAnsi="Times New Roman" w:cs="Times New Roman"/>
+          <w:sz w:val="28"/>
+          <w:szCs w:val="28"/>
+        </w:rPr>
+        <w:t xml:space="preserve"> </w:t>
+      </w:r>
+      <w:r>
+        <w:rPr>
+          <w:rFonts w:ascii="Times New Roman" w:hAnsi="Times New Roman" w:cs="Times New Roman"/>
+          <w:sz w:val="28"/>
+          <w:szCs w:val="28"/>
+        </w:rPr>
+        <w:t>максимальная г</w:t>
+      </w:r>
+      <w:r>
+        <w:rPr>
+          <w:rFonts w:ascii="Times New Roman" w:hAnsi="Times New Roman" w:cs="Times New Roman"/>
+          <w:sz w:val="28"/>
+          <w:szCs w:val="28"/>
+        </w:rPr>
+        <w:t>л</w:t>
+      </w:r>
+      <w:r>
+        <w:rPr>
+          <w:rFonts w:ascii="Times New Roman" w:hAnsi="Times New Roman" w:cs="Times New Roman"/>
+          <w:sz w:val="28"/>
+          <w:szCs w:val="28"/>
+        </w:rPr>
+        <w:t>у</w:t>
+      </w:r>
+      <w:r>
+        <w:rPr>
+          <w:rFonts w:ascii="Times New Roman" w:hAnsi="Times New Roman" w:cs="Times New Roman"/>
+          <w:sz w:val="28"/>
+          <w:szCs w:val="28"/>
+        </w:rPr>
+        <w:t xml:space="preserve">бина рекурсии </w:t>
+      </w:r>
+    </w:p>
+    <w:p>
+      <w:pPr>
+        <w:ind w:left="360"/>
+        <w:jc w:val="both"/>
+        <w:rPr>
+          <w:rFonts w:ascii="Times New Roman" w:hAnsi="Times New Roman" w:cs="Times New Roman"/>
+          <w:sz w:val="28"/>
+          <w:szCs w:val="28"/>
+        </w:rPr>
+      </w:pPr>
+      <w:r>
+        <w:rPr>
+          <w:rFonts w:ascii="Times New Roman" w:hAnsi="Times New Roman" w:cs="Times New Roman"/>
+          <w:b/>
+          <w:bCs/>
+          <w:sz w:val="28"/>
+          <w:szCs w:val="28"/>
+        </w:rPr>
+        <w:t>Вывод:</w:t>
+      </w:r>
+      <w:r>
+        <w:rPr>
+          <w:rFonts w:ascii="Times New Roman" w:hAnsi="Times New Roman" w:cs="Times New Roman"/>
+          <w:sz w:val="28"/>
+          <w:szCs w:val="28"/>
+        </w:rPr>
+        <w:t xml:space="preserve"> </w:t>
+      </w:r>
+      <w:r>
+        <w:rPr>
+          <w:rFonts w:ascii="Times New Roman" w:hAnsi="Times New Roman" w:cs="Times New Roman"/>
+          <w:sz w:val="28"/>
+          <w:szCs w:val="28"/>
+        </w:rPr>
+        <w:t xml:space="preserve">при большой длине строк, матричные методы занимают огромное количество памяти, в отличии от </w:t>
+      </w:r>
+      <w:r>
+        <w:rPr>
+          <w:rFonts w:ascii="Times New Roman" w:hAnsi="Times New Roman" w:cs="Times New Roman"/>
+          <w:sz w:val="28"/>
+          <w:szCs w:val="28"/>
+        </w:rPr>
+        <w:t xml:space="preserve">рекурсивного алгоритма. Сравнивая алгоритмы, можно прийти к тому, что </w:t>
+      </w:r>
+      <w:r>
+        <w:rPr>
+          <w:rFonts w:ascii="Times New Roman" w:hAnsi="Times New Roman" w:cs="Times New Roman"/>
+          <w:sz w:val="28"/>
+          <w:szCs w:val="28"/>
+        </w:rPr>
+        <w:t xml:space="preserve">память для рекурсивного алгоритма зависит от </w:t>
+      </w:r>
+      <w:r>
+        <w:rPr>
+          <w:rFonts w:ascii="Times New Roman" w:hAnsi="Times New Roman" w:cs="Times New Roman"/>
+          <w:sz w:val="28"/>
+          <w:szCs w:val="28"/>
+          <w:lang w:val="en-US"/>
+        </w:rPr>
+        <w:t>n</w:t>
+      </w:r>
+      <w:r>
+        <w:rPr>
+          <w:rFonts w:ascii="Times New Roman" w:hAnsi="Times New Roman" w:cs="Times New Roman"/>
+          <w:sz w:val="28"/>
+          <w:szCs w:val="28"/>
+        </w:rPr>
+        <w:t xml:space="preserve"> </w:t>
+      </w:r>
+      <w:r>
+        <w:rPr>
+          <w:rFonts w:ascii="Times New Roman" w:hAnsi="Times New Roman" w:cs="Times New Roman"/>
+          <w:sz w:val="28"/>
+          <w:szCs w:val="28"/>
+        </w:rPr>
+        <w:t xml:space="preserve">(длины строк), как </w:t>
+      </w:r>
+      <w:r>
+        <w:rPr>
+          <w:rFonts w:ascii="Times New Roman" w:hAnsi="Times New Roman" w:cs="Times New Roman"/>
+          <w:sz w:val="28"/>
+          <w:szCs w:val="28"/>
+        </w:rPr>
+        <w:t>2*</w:t>
+      </w:r>
+      <w:r>
+        <w:rPr>
+          <w:rFonts w:ascii="Times New Roman" w:hAnsi="Times New Roman" w:cs="Times New Roman"/>
+          <w:sz w:val="28"/>
+          <w:szCs w:val="28"/>
+          <w:lang w:val="en-US"/>
+        </w:rPr>
+        <w:t>n</w:t>
+      </w:r>
+      <w:r>
+        <w:rPr>
+          <w:rFonts w:ascii="Times New Roman" w:hAnsi="Times New Roman" w:cs="Times New Roman"/>
+          <w:sz w:val="28"/>
+          <w:szCs w:val="28"/>
+        </w:rPr>
+        <w:t>^2 + 66*</w:t>
+      </w:r>
+      <w:r>
+        <w:rPr>
+          <w:rFonts w:ascii="Times New Roman" w:hAnsi="Times New Roman" w:cs="Times New Roman"/>
+          <w:sz w:val="28"/>
+          <w:szCs w:val="28"/>
+          <w:lang w:val="en-US"/>
+        </w:rPr>
+        <w:t>n</w:t>
+      </w:r>
+      <w:r>
+        <w:rPr>
+          <w:rFonts w:ascii="Times New Roman" w:hAnsi="Times New Roman" w:cs="Times New Roman"/>
+          <w:sz w:val="28"/>
+          <w:szCs w:val="28"/>
+        </w:rPr>
+        <w:t xml:space="preserve">, в то время, как память, необходимая для матричного алгоритма – 8 * </w:t>
+      </w:r>
+      <w:r>
+        <w:rPr>
+          <w:rFonts w:ascii="Times New Roman" w:hAnsi="Times New Roman" w:cs="Times New Roman"/>
+          <w:sz w:val="28"/>
+          <w:szCs w:val="28"/>
+          <w:lang w:val="en-US"/>
+        </w:rPr>
+        <w:t>n</w:t>
+      </w:r>
+      <w:r>
+        <w:rPr>
+          <w:rFonts w:ascii="Times New Roman" w:hAnsi="Times New Roman" w:cs="Times New Roman"/>
+          <w:sz w:val="28"/>
+          <w:szCs w:val="28"/>
+        </w:rPr>
+        <w:t>^2 + 2*</w:t>
+      </w:r>
+      <w:r>
+        <w:rPr>
+          <w:rFonts w:ascii="Times New Roman" w:hAnsi="Times New Roman" w:cs="Times New Roman"/>
+          <w:sz w:val="28"/>
+          <w:szCs w:val="28"/>
+          <w:lang w:val="en-US"/>
+        </w:rPr>
+        <w:t>n</w:t>
+      </w:r>
+      <w:r>
+        <w:rPr>
+          <w:rFonts w:ascii="Times New Roman" w:hAnsi="Times New Roman" w:cs="Times New Roman"/>
+          <w:sz w:val="28"/>
+          <w:szCs w:val="28"/>
+        </w:rPr>
+        <w:t xml:space="preserve">, это говорит нам о том, что до </w:t>
+      </w:r>
+      <w:r>
+        <w:rPr>
+          <w:rFonts w:ascii="Times New Roman" w:hAnsi="Times New Roman" w:cs="Times New Roman"/>
+          <w:sz w:val="28"/>
+          <w:szCs w:val="28"/>
+          <w:lang w:val="en-US"/>
+        </w:rPr>
+        <w:t>n</w:t>
+      </w:r>
+      <w:r>
+        <w:rPr>
+          <w:rFonts w:ascii="Times New Roman" w:hAnsi="Times New Roman" w:cs="Times New Roman"/>
+          <w:sz w:val="28"/>
+          <w:szCs w:val="28"/>
+        </w:rPr>
+        <w:t xml:space="preserve"> </w:t>
+      </w:r>
+      <w:r>
+        <w:rPr>
+          <w:rFonts w:ascii="Times New Roman" w:hAnsi="Times New Roman" w:cs="Times New Roman"/>
+          <w:sz w:val="28"/>
+          <w:szCs w:val="28"/>
+        </w:rPr>
+        <w:t>равном 10 включительно по памяти выигрывает матричный метод, начиная с длины строки 11 и более, рекурсивный алгоритм тратит меньше памяти чем матричный.</w:t>
+      </w:r>
+    </w:p>
+    <w:p>
+      <w:pPr>
+        <w:rPr>
+          <w:rFonts w:ascii="Times New Roman" w:hAnsi="Times New Roman" w:cs="Times New Roman"/>
+          <w:sz w:val="28"/>
+          <w:szCs w:val="28"/>
+        </w:rPr>
+      </w:pPr>
+      <w:r>
+        <w:rPr>
+          <w:rFonts w:ascii="Times New Roman" w:hAnsi="Times New Roman" w:cs="Times New Roman"/>
+          <w:sz w:val="28"/>
+          <w:szCs w:val="28"/>
+        </w:rPr>
+        <w:br w:type="page"/>
+      </w:r>
+    </w:p>
+    <w:p>
+      <w:pPr>
+        <w:ind w:left="360"/>
+        <w:jc w:val="both"/>
+        <w:rPr>
+          <w:rFonts w:ascii="Times New Roman" w:hAnsi="Times New Roman" w:cs="Times New Roman"/>
+          <w:b/>
+          <w:bCs/>
+          <w:sz w:val="36"/>
+          <w:szCs w:val="36"/>
+        </w:rPr>
+      </w:pPr>
+      <w:r>
+        <w:rPr>
+          <w:rFonts w:ascii="Times New Roman" w:hAnsi="Times New Roman" w:cs="Times New Roman"/>
+          <w:b/>
+          <w:bCs/>
+          <w:sz w:val="36"/>
+          <w:szCs w:val="36"/>
+        </w:rPr>
+        <w:lastRenderedPageBreak/>
+        <w:t>Заключение:</w:t>
+      </w:r>
+    </w:p>
+    <w:p>
+      <w:pPr>
+        <w:ind w:left="360"/>
+        <w:jc w:val="both"/>
+        <w:rPr>
+          <w:rFonts w:ascii="Times New Roman" w:hAnsi="Times New Roman" w:cs="Times New Roman"/>
+          <w:sz w:val="28"/>
+          <w:szCs w:val="28"/>
+        </w:rPr>
+      </w:pPr>
+      <w:r>
+        <w:rPr>
+          <w:rFonts w:ascii="Times New Roman" w:hAnsi="Times New Roman" w:cs="Times New Roman"/>
+          <w:b/>
+          <w:bCs/>
+          <w:sz w:val="36"/>
+          <w:szCs w:val="36"/>
+        </w:rPr>
+        <w:tab/>
+      </w:r>
+      <w:r>
+        <w:rPr>
+          <w:rFonts w:ascii="Times New Roman" w:hAnsi="Times New Roman" w:cs="Times New Roman"/>
+          <w:sz w:val="28"/>
+          <w:szCs w:val="28"/>
+        </w:rPr>
+        <w:t>В ходе работы были изучены алгоритмы нахождения расстояния Левенштейна и Дамерау–Левенштейна различными алгоритмами. Было выполнено сравнение разных алгоритмов по нахождению расстояния Левенштейна по затраченным ресурсам. Было установлено, что рекурсивный алгоритм занимает гораздо меньше памяти при работе со строками большой длины, чем матричные алгоритмы. Однако матричные алгоритмы отмечаются своим быстродействием. Также в ходе работы были реализован программный код алгоритмов по нахождению расстояния Левенштейна.</w:t>
+      </w:r>
+    </w:p>
+    <w:p>
+      <w:pPr>
+        <w:rPr>
+          <w:rFonts w:ascii="Times New Roman" w:hAnsi="Times New Roman" w:cs="Times New Roman"/>
+          <w:b/>
+          <w:bCs/>
+          <w:sz w:val="36"/>
+          <w:szCs w:val="36"/>
+        </w:rPr>
+      </w:pPr>
+      <w:r>
+        <w:rPr>
+          <w:rFonts w:ascii="Times New Roman" w:hAnsi="Times New Roman" w:cs="Times New Roman"/>
+          <w:b/>
+          <w:bCs/>
+          <w:sz w:val="36"/>
+          <w:szCs w:val="36"/>
+        </w:rPr>
+        <w:br w:type="page"/>
+      </w:r>
+    </w:p>
+    <w:p>
+      <w:pPr>
+        <w:ind w:left="360"/>
+        <w:jc w:val="both"/>
+        <w:rPr>
+          <w:rFonts w:ascii="Times New Roman" w:hAnsi="Times New Roman" w:cs="Times New Roman"/>
+          <w:b/>
+          <w:bCs/>
+          <w:sz w:val="36"/>
+          <w:szCs w:val="36"/>
+        </w:rPr>
+      </w:pPr>
+      <w:r>
+        <w:rPr>
+          <w:rFonts w:ascii="Times New Roman" w:hAnsi="Times New Roman" w:cs="Times New Roman"/>
+          <w:b/>
+          <w:bCs/>
+          <w:sz w:val="36"/>
+          <w:szCs w:val="36"/>
+        </w:rPr>
+        <w:lastRenderedPageBreak/>
+        <w:t>Список литературы:</w:t>
+      </w:r>
+    </w:p>
+    <w:p>
+      <w:pPr>
+        <w:ind w:left="360"/>
+        <w:jc w:val="both"/>
+        <w:rPr>
+          <w:rFonts w:ascii="Times New Roman" w:hAnsi="Times New Roman" w:cs="Times New Roman"/>
+          <w:sz w:val="28"/>
+          <w:szCs w:val="28"/>
+        </w:rPr>
+      </w:pPr>
+      <w:r>
+        <w:rPr>
+          <w:rFonts w:ascii="Times New Roman" w:hAnsi="Times New Roman" w:cs="Times New Roman"/>
+          <w:sz w:val="28"/>
+          <w:szCs w:val="28"/>
+        </w:rPr>
+        <w:t>1. Дж. Макконнелл. Анализ алгоритмов. Активный обучающий подход.-</w:t>
+      </w:r>
+    </w:p>
+    <w:p>
+      <w:pPr>
+        <w:ind w:left="360"/>
+        <w:jc w:val="both"/>
+        <w:rPr>
+          <w:rFonts w:ascii="Times New Roman" w:hAnsi="Times New Roman" w:cs="Times New Roman"/>
+          <w:sz w:val="28"/>
+          <w:szCs w:val="28"/>
+        </w:rPr>
+      </w:pPr>
+      <w:r>
+        <w:rPr>
+          <w:rFonts w:ascii="Times New Roman" w:hAnsi="Times New Roman" w:cs="Times New Roman"/>
+          <w:sz w:val="28"/>
+          <w:szCs w:val="28"/>
+        </w:rPr>
+        <w:t>М.:Техносфера, 2009.</w:t>
       </w:r>
     </w:p>
     <w:sectPr>
@@ -7836,6 +10188,95 @@
     </w:lvl>
   </w:abstractNum>
   <w:abstractNum w:abstractNumId="2" w15:restartNumberingAfterBreak="0">
+    <w:nsid w:val="14A52DE7"/>
+    <w:multiLevelType w:val="hybridMultilevel"/>
+    <w:tmpl w:val="5C3846D4"/>
+    <w:lvl w:ilvl="0" w:tplc="04190011">
+      <w:start w:val="1"/>
+      <w:numFmt w:val="decimal"/>
+      <w:lvlText w:val="%1)"/>
+      <w:lvlJc w:val="left"/>
+      <w:pPr>
+        <w:ind w:left="720" w:hanging="360"/>
+      </w:pPr>
+      <w:rPr>
+        <w:rFonts w:hint="default"/>
+      </w:rPr>
+    </w:lvl>
+    <w:lvl w:ilvl="1" w:tplc="04190019" w:tentative="1">
+      <w:start w:val="1"/>
+      <w:numFmt w:val="lowerLetter"/>
+      <w:lvlText w:val="%2."/>
+      <w:lvlJc w:val="left"/>
+      <w:pPr>
+        <w:ind w:left="1440" w:hanging="360"/>
+      </w:pPr>
+    </w:lvl>
+    <w:lvl w:ilvl="2" w:tplc="0419001B" w:tentative="1">
+      <w:start w:val="1"/>
+      <w:numFmt w:val="lowerRoman"/>
+      <w:lvlText w:val="%3."/>
+      <w:lvlJc w:val="right"/>
+      <w:pPr>
+        <w:ind w:left="2160" w:hanging="180"/>
+      </w:pPr>
+    </w:lvl>
+    <w:lvl w:ilvl="3" w:tplc="0419000F" w:tentative="1">
+      <w:start w:val="1"/>
+      <w:numFmt w:val="decimal"/>
+      <w:lvlText w:val="%4."/>
+      <w:lvlJc w:val="left"/>
+      <w:pPr>
+        <w:ind w:left="2880" w:hanging="360"/>
+      </w:pPr>
+    </w:lvl>
+    <w:lvl w:ilvl="4" w:tplc="04190019" w:tentative="1">
+      <w:start w:val="1"/>
+      <w:numFmt w:val="lowerLetter"/>
+      <w:lvlText w:val="%5."/>
+      <w:lvlJc w:val="left"/>
+      <w:pPr>
+        <w:ind w:left="3600" w:hanging="360"/>
+      </w:pPr>
+    </w:lvl>
+    <w:lvl w:ilvl="5" w:tplc="0419001B" w:tentative="1">
+      <w:start w:val="1"/>
+      <w:numFmt w:val="lowerRoman"/>
+      <w:lvlText w:val="%6."/>
+      <w:lvlJc w:val="right"/>
+      <w:pPr>
+        <w:ind w:left="4320" w:hanging="180"/>
+      </w:pPr>
+    </w:lvl>
+    <w:lvl w:ilvl="6" w:tplc="0419000F" w:tentative="1">
+      <w:start w:val="1"/>
+      <w:numFmt w:val="decimal"/>
+      <w:lvlText w:val="%7."/>
+      <w:lvlJc w:val="left"/>
+      <w:pPr>
+        <w:ind w:left="5040" w:hanging="360"/>
+      </w:pPr>
+    </w:lvl>
+    <w:lvl w:ilvl="7" w:tplc="04190019" w:tentative="1">
+      <w:start w:val="1"/>
+      <w:numFmt w:val="lowerLetter"/>
+      <w:lvlText w:val="%8."/>
+      <w:lvlJc w:val="left"/>
+      <w:pPr>
+        <w:ind w:left="5760" w:hanging="360"/>
+      </w:pPr>
+    </w:lvl>
+    <w:lvl w:ilvl="8" w:tplc="0419001B" w:tentative="1">
+      <w:start w:val="1"/>
+      <w:numFmt w:val="lowerRoman"/>
+      <w:lvlText w:val="%9."/>
+      <w:lvlJc w:val="right"/>
+      <w:pPr>
+        <w:ind w:left="6480" w:hanging="180"/>
+      </w:pPr>
+    </w:lvl>
+  </w:abstractNum>
+  <w:abstractNum w:abstractNumId="3" w15:restartNumberingAfterBreak="0">
     <w:nsid w:val="1D155B29"/>
     <w:multiLevelType w:val="hybridMultilevel"/>
     <w:tmpl w:val="0E8EC394"/>
@@ -7948,7 +10389,7 @@
       </w:rPr>
     </w:lvl>
   </w:abstractNum>
-  <w:abstractNum w:abstractNumId="3" w15:restartNumberingAfterBreak="0">
+  <w:abstractNum w:abstractNumId="4" w15:restartNumberingAfterBreak="0">
     <w:nsid w:val="392037E1"/>
     <w:multiLevelType w:val="hybridMultilevel"/>
     <w:tmpl w:val="F7A07172"/>
@@ -8037,7 +10478,7 @@
       </w:pPr>
     </w:lvl>
   </w:abstractNum>
-  <w:abstractNum w:abstractNumId="4" w15:restartNumberingAfterBreak="0">
+  <w:abstractNum w:abstractNumId="5" w15:restartNumberingAfterBreak="0">
     <w:nsid w:val="393E434C"/>
     <w:multiLevelType w:val="hybridMultilevel"/>
     <w:tmpl w:val="F3F0ECDE"/>
@@ -8126,14 +10567,14 @@
       </w:pPr>
     </w:lvl>
   </w:abstractNum>
-  <w:abstractNum w:abstractNumId="5" w15:restartNumberingAfterBreak="0">
-    <w:nsid w:val="583B0F07"/>
+  <w:abstractNum w:abstractNumId="6" w15:restartNumberingAfterBreak="0">
+    <w:nsid w:val="4F221CC7"/>
     <w:multiLevelType w:val="hybridMultilevel"/>
-    <w:tmpl w:val="24763A46"/>
-    <w:lvl w:ilvl="0" w:tplc="04190011">
-      <w:start w:val="1"/>
+    <w:tmpl w:val="19CE7988"/>
+    <w:lvl w:ilvl="0" w:tplc="855C7F24">
+      <w:start w:val="66"/>
       <w:numFmt w:val="decimal"/>
-      <w:lvlText w:val="%1)"/>
+      <w:lvlText w:val="%1"/>
       <w:lvlJc w:val="left"/>
       <w:pPr>
         <w:ind w:left="720" w:hanging="360"/>
@@ -8215,7 +10656,185 @@
       </w:pPr>
     </w:lvl>
   </w:abstractNum>
-  <w:abstractNum w:abstractNumId="6" w15:restartNumberingAfterBreak="0">
+  <w:abstractNum w:abstractNumId="7" w15:restartNumberingAfterBreak="0">
+    <w:nsid w:val="583B0F07"/>
+    <w:multiLevelType w:val="hybridMultilevel"/>
+    <w:tmpl w:val="24763A46"/>
+    <w:lvl w:ilvl="0" w:tplc="04190011">
+      <w:start w:val="1"/>
+      <w:numFmt w:val="decimal"/>
+      <w:lvlText w:val="%1)"/>
+      <w:lvlJc w:val="left"/>
+      <w:pPr>
+        <w:ind w:left="720" w:hanging="360"/>
+      </w:pPr>
+      <w:rPr>
+        <w:rFonts w:hint="default"/>
+      </w:rPr>
+    </w:lvl>
+    <w:lvl w:ilvl="1" w:tplc="04190019" w:tentative="1">
+      <w:start w:val="1"/>
+      <w:numFmt w:val="lowerLetter"/>
+      <w:lvlText w:val="%2."/>
+      <w:lvlJc w:val="left"/>
+      <w:pPr>
+        <w:ind w:left="1440" w:hanging="360"/>
+      </w:pPr>
+    </w:lvl>
+    <w:lvl w:ilvl="2" w:tplc="0419001B" w:tentative="1">
+      <w:start w:val="1"/>
+      <w:numFmt w:val="lowerRoman"/>
+      <w:lvlText w:val="%3."/>
+      <w:lvlJc w:val="right"/>
+      <w:pPr>
+        <w:ind w:left="2160" w:hanging="180"/>
+      </w:pPr>
+    </w:lvl>
+    <w:lvl w:ilvl="3" w:tplc="0419000F" w:tentative="1">
+      <w:start w:val="1"/>
+      <w:numFmt w:val="decimal"/>
+      <w:lvlText w:val="%4."/>
+      <w:lvlJc w:val="left"/>
+      <w:pPr>
+        <w:ind w:left="2880" w:hanging="360"/>
+      </w:pPr>
+    </w:lvl>
+    <w:lvl w:ilvl="4" w:tplc="04190019" w:tentative="1">
+      <w:start w:val="1"/>
+      <w:numFmt w:val="lowerLetter"/>
+      <w:lvlText w:val="%5."/>
+      <w:lvlJc w:val="left"/>
+      <w:pPr>
+        <w:ind w:left="3600" w:hanging="360"/>
+      </w:pPr>
+    </w:lvl>
+    <w:lvl w:ilvl="5" w:tplc="0419001B" w:tentative="1">
+      <w:start w:val="1"/>
+      <w:numFmt w:val="lowerRoman"/>
+      <w:lvlText w:val="%6."/>
+      <w:lvlJc w:val="right"/>
+      <w:pPr>
+        <w:ind w:left="4320" w:hanging="180"/>
+      </w:pPr>
+    </w:lvl>
+    <w:lvl w:ilvl="6" w:tplc="0419000F" w:tentative="1">
+      <w:start w:val="1"/>
+      <w:numFmt w:val="decimal"/>
+      <w:lvlText w:val="%7."/>
+      <w:lvlJc w:val="left"/>
+      <w:pPr>
+        <w:ind w:left="5040" w:hanging="360"/>
+      </w:pPr>
+    </w:lvl>
+    <w:lvl w:ilvl="7" w:tplc="04190019" w:tentative="1">
+      <w:start w:val="1"/>
+      <w:numFmt w:val="lowerLetter"/>
+      <w:lvlText w:val="%8."/>
+      <w:lvlJc w:val="left"/>
+      <w:pPr>
+        <w:ind w:left="5760" w:hanging="360"/>
+      </w:pPr>
+    </w:lvl>
+    <w:lvl w:ilvl="8" w:tplc="0419001B" w:tentative="1">
+      <w:start w:val="1"/>
+      <w:numFmt w:val="lowerRoman"/>
+      <w:lvlText w:val="%9."/>
+      <w:lvlJc w:val="right"/>
+      <w:pPr>
+        <w:ind w:left="6480" w:hanging="180"/>
+      </w:pPr>
+    </w:lvl>
+  </w:abstractNum>
+  <w:abstractNum w:abstractNumId="8" w15:restartNumberingAfterBreak="0">
+    <w:nsid w:val="5F157634"/>
+    <w:multiLevelType w:val="hybridMultilevel"/>
+    <w:tmpl w:val="F006AECC"/>
+    <w:lvl w:ilvl="0" w:tplc="04190011">
+      <w:start w:val="1"/>
+      <w:numFmt w:val="decimal"/>
+      <w:lvlText w:val="%1)"/>
+      <w:lvlJc w:val="left"/>
+      <w:pPr>
+        <w:ind w:left="720" w:hanging="360"/>
+      </w:pPr>
+      <w:rPr>
+        <w:rFonts w:hint="default"/>
+      </w:rPr>
+    </w:lvl>
+    <w:lvl w:ilvl="1" w:tplc="04190019" w:tentative="1">
+      <w:start w:val="1"/>
+      <w:numFmt w:val="lowerLetter"/>
+      <w:lvlText w:val="%2."/>
+      <w:lvlJc w:val="left"/>
+      <w:pPr>
+        <w:ind w:left="1440" w:hanging="360"/>
+      </w:pPr>
+    </w:lvl>
+    <w:lvl w:ilvl="2" w:tplc="0419001B" w:tentative="1">
+      <w:start w:val="1"/>
+      <w:numFmt w:val="lowerRoman"/>
+      <w:lvlText w:val="%3."/>
+      <w:lvlJc w:val="right"/>
+      <w:pPr>
+        <w:ind w:left="2160" w:hanging="180"/>
+      </w:pPr>
+    </w:lvl>
+    <w:lvl w:ilvl="3" w:tplc="0419000F" w:tentative="1">
+      <w:start w:val="1"/>
+      <w:numFmt w:val="decimal"/>
+      <w:lvlText w:val="%4."/>
+      <w:lvlJc w:val="left"/>
+      <w:pPr>
+        <w:ind w:left="2880" w:hanging="360"/>
+      </w:pPr>
+    </w:lvl>
+    <w:lvl w:ilvl="4" w:tplc="04190019" w:tentative="1">
+      <w:start w:val="1"/>
+      <w:numFmt w:val="lowerLetter"/>
+      <w:lvlText w:val="%5."/>
+      <w:lvlJc w:val="left"/>
+      <w:pPr>
+        <w:ind w:left="3600" w:hanging="360"/>
+      </w:pPr>
+    </w:lvl>
+    <w:lvl w:ilvl="5" w:tplc="0419001B" w:tentative="1">
+      <w:start w:val="1"/>
+      <w:numFmt w:val="lowerRoman"/>
+      <w:lvlText w:val="%6."/>
+      <w:lvlJc w:val="right"/>
+      <w:pPr>
+        <w:ind w:left="4320" w:hanging="180"/>
+      </w:pPr>
+    </w:lvl>
+    <w:lvl w:ilvl="6" w:tplc="0419000F" w:tentative="1">
+      <w:start w:val="1"/>
+      <w:numFmt w:val="decimal"/>
+      <w:lvlText w:val="%7."/>
+      <w:lvlJc w:val="left"/>
+      <w:pPr>
+        <w:ind w:left="5040" w:hanging="360"/>
+      </w:pPr>
+    </w:lvl>
+    <w:lvl w:ilvl="7" w:tplc="04190019" w:tentative="1">
+      <w:start w:val="1"/>
+      <w:numFmt w:val="lowerLetter"/>
+      <w:lvlText w:val="%8."/>
+      <w:lvlJc w:val="left"/>
+      <w:pPr>
+        <w:ind w:left="5760" w:hanging="360"/>
+      </w:pPr>
+    </w:lvl>
+    <w:lvl w:ilvl="8" w:tplc="0419001B" w:tentative="1">
+      <w:start w:val="1"/>
+      <w:numFmt w:val="lowerRoman"/>
+      <w:lvlText w:val="%9."/>
+      <w:lvlJc w:val="right"/>
+      <w:pPr>
+        <w:ind w:left="6480" w:hanging="180"/>
+      </w:pPr>
+    </w:lvl>
+  </w:abstractNum>
+  <w:abstractNum w:abstractNumId="9" w15:restartNumberingAfterBreak="0">
     <w:nsid w:val="77B0673B"/>
     <w:multiLevelType w:val="hybridMultilevel"/>
     <w:tmpl w:val="30128C26"/>
@@ -8328,26 +10947,127 @@
       </w:rPr>
     </w:lvl>
   </w:abstractNum>
+  <w:abstractNum w:abstractNumId="10" w15:restartNumberingAfterBreak="0">
+    <w:nsid w:val="7C6E5792"/>
+    <w:multiLevelType w:val="hybridMultilevel"/>
+    <w:tmpl w:val="F006AECC"/>
+    <w:lvl w:ilvl="0" w:tplc="04190011">
+      <w:start w:val="1"/>
+      <w:numFmt w:val="decimal"/>
+      <w:lvlText w:val="%1)"/>
+      <w:lvlJc w:val="left"/>
+      <w:pPr>
+        <w:ind w:left="720" w:hanging="360"/>
+      </w:pPr>
+      <w:rPr>
+        <w:rFonts w:hint="default"/>
+      </w:rPr>
+    </w:lvl>
+    <w:lvl w:ilvl="1" w:tplc="04190019" w:tentative="1">
+      <w:start w:val="1"/>
+      <w:numFmt w:val="lowerLetter"/>
+      <w:lvlText w:val="%2."/>
+      <w:lvlJc w:val="left"/>
+      <w:pPr>
+        <w:ind w:left="1440" w:hanging="360"/>
+      </w:pPr>
+    </w:lvl>
+    <w:lvl w:ilvl="2" w:tplc="0419001B" w:tentative="1">
+      <w:start w:val="1"/>
+      <w:numFmt w:val="lowerRoman"/>
+      <w:lvlText w:val="%3."/>
+      <w:lvlJc w:val="right"/>
+      <w:pPr>
+        <w:ind w:left="2160" w:hanging="180"/>
+      </w:pPr>
+    </w:lvl>
+    <w:lvl w:ilvl="3" w:tplc="0419000F" w:tentative="1">
+      <w:start w:val="1"/>
+      <w:numFmt w:val="decimal"/>
+      <w:lvlText w:val="%4."/>
+      <w:lvlJc w:val="left"/>
+      <w:pPr>
+        <w:ind w:left="2880" w:hanging="360"/>
+      </w:pPr>
+    </w:lvl>
+    <w:lvl w:ilvl="4" w:tplc="04190019" w:tentative="1">
+      <w:start w:val="1"/>
+      <w:numFmt w:val="lowerLetter"/>
+      <w:lvlText w:val="%5."/>
+      <w:lvlJc w:val="left"/>
+      <w:pPr>
+        <w:ind w:left="3600" w:hanging="360"/>
+      </w:pPr>
+    </w:lvl>
+    <w:lvl w:ilvl="5" w:tplc="0419001B" w:tentative="1">
+      <w:start w:val="1"/>
+      <w:numFmt w:val="lowerRoman"/>
+      <w:lvlText w:val="%6."/>
+      <w:lvlJc w:val="right"/>
+      <w:pPr>
+        <w:ind w:left="4320" w:hanging="180"/>
+      </w:pPr>
+    </w:lvl>
+    <w:lvl w:ilvl="6" w:tplc="0419000F" w:tentative="1">
+      <w:start w:val="1"/>
+      <w:numFmt w:val="decimal"/>
+      <w:lvlText w:val="%7."/>
+      <w:lvlJc w:val="left"/>
+      <w:pPr>
+        <w:ind w:left="5040" w:hanging="360"/>
+      </w:pPr>
+    </w:lvl>
+    <w:lvl w:ilvl="7" w:tplc="04190019" w:tentative="1">
+      <w:start w:val="1"/>
+      <w:numFmt w:val="lowerLetter"/>
+      <w:lvlText w:val="%8."/>
+      <w:lvlJc w:val="left"/>
+      <w:pPr>
+        <w:ind w:left="5760" w:hanging="360"/>
+      </w:pPr>
+    </w:lvl>
+    <w:lvl w:ilvl="8" w:tplc="0419001B" w:tentative="1">
+      <w:start w:val="1"/>
+      <w:numFmt w:val="lowerRoman"/>
+      <w:lvlText w:val="%9."/>
+      <w:lvlJc w:val="right"/>
+      <w:pPr>
+        <w:ind w:left="6480" w:hanging="180"/>
+      </w:pPr>
+    </w:lvl>
+  </w:abstractNum>
   <w:num w:numId="1">
-    <w:abstractNumId w:val="2"/>
+    <w:abstractNumId w:val="3"/>
   </w:num>
   <w:num w:numId="2">
-    <w:abstractNumId w:val="6"/>
+    <w:abstractNumId w:val="9"/>
   </w:num>
   <w:num w:numId="3">
     <w:abstractNumId w:val="0"/>
   </w:num>
   <w:num w:numId="4">
-    <w:abstractNumId w:val="3"/>
+    <w:abstractNumId w:val="4"/>
   </w:num>
   <w:num w:numId="5">
     <w:abstractNumId w:val="1"/>
   </w:num>
   <w:num w:numId="6">
-    <w:abstractNumId w:val="4"/>
+    <w:abstractNumId w:val="5"/>
   </w:num>
   <w:num w:numId="7">
-    <w:abstractNumId w:val="5"/>
+    <w:abstractNumId w:val="7"/>
+  </w:num>
+  <w:num w:numId="8">
+    <w:abstractNumId w:val="2"/>
+  </w:num>
+  <w:num w:numId="9">
+    <w:abstractNumId w:val="10"/>
+  </w:num>
+  <w:num w:numId="10">
+    <w:abstractNumId w:val="8"/>
+  </w:num>
+  <w:num w:numId="11">
+    <w:abstractNumId w:val="6"/>
   </w:num>
 </w:numbering>
 </file>
@@ -8908,6 +11628,36 @@
       </w:tblBorders>
     </w:tblPr>
   </w:style>
+  <w:style w:type="paragraph" w:styleId="a9">
+    <w:name w:val="Balloon Text"/>
+    <w:basedOn w:val="a"/>
+    <w:link w:val="aa"/>
+    <w:uiPriority w:val="99"/>
+    <w:semiHidden/>
+    <w:unhideWhenUsed/>
+    <w:rsid w:val="008827D9"/>
+    <w:pPr>
+      <w:spacing w:after="0" w:line="240" w:lineRule="auto"/>
+    </w:pPr>
+    <w:rPr>
+      <w:rFonts w:ascii="Segoe UI" w:hAnsi="Segoe UI" w:cs="Segoe UI"/>
+      <w:sz w:val="18"/>
+      <w:szCs w:val="18"/>
+    </w:rPr>
+  </w:style>
+  <w:style w:type="character" w:customStyle="1" w:styleId="aa">
+    <w:name w:val="Текст выноски Знак"/>
+    <w:basedOn w:val="a0"/>
+    <w:link w:val="a9"/>
+    <w:uiPriority w:val="99"/>
+    <w:semiHidden/>
+    <w:rsid w:val="008827D9"/>
+    <w:rPr>
+      <w:rFonts w:ascii="Segoe UI" w:hAnsi="Segoe UI" w:cs="Segoe UI"/>
+      <w:sz w:val="18"/>
+      <w:szCs w:val="18"/>
+    </w:rPr>
+  </w:style>
 </w:styles>
 </file>
 
